--- a/doc/迭代三/迭代三测试计划.docx
+++ b/doc/迭代三/迭代三测试计划.docx
@@ -1522,9 +1522,7 @@
         </w:rPr>
         <w:t>目的</w:t>
       </w:r>
-      <w:bookmarkStart w:id="2" w:name="_GoBack"/>
       <w:bookmarkEnd w:id="1"/>
-      <w:bookmarkEnd w:id="2"/>
     </w:p>
     <w:p>
       <w:pPr>
@@ -1613,14 +1611,14 @@
           <w:tab w:val="num" w:pos="360"/>
         </w:tabs>
       </w:pPr>
-      <w:bookmarkStart w:id="3" w:name="_Toc529113879"/>
+      <w:bookmarkStart w:id="2" w:name="_Toc529113879"/>
       <w:r>
         <w:rPr>
           <w:rFonts w:hint="eastAsia"/>
         </w:rPr>
         <w:t>背景</w:t>
       </w:r>
-      <w:bookmarkEnd w:id="3"/>
+      <w:bookmarkEnd w:id="2"/>
     </w:p>
     <w:p>
       <w:r>
@@ -1662,14 +1660,14 @@
           <w:tab w:val="num" w:pos="360"/>
         </w:tabs>
       </w:pPr>
-      <w:bookmarkStart w:id="4" w:name="_Toc529113880"/>
+      <w:bookmarkStart w:id="3" w:name="_Toc529113880"/>
       <w:r>
         <w:rPr>
           <w:rFonts w:hint="eastAsia"/>
         </w:rPr>
         <w:t>范围</w:t>
       </w:r>
-      <w:bookmarkEnd w:id="4"/>
+      <w:bookmarkEnd w:id="3"/>
     </w:p>
     <w:p>
       <w:r>
@@ -1691,14 +1689,14 @@
           <w:numId w:val="2"/>
         </w:numPr>
       </w:pPr>
-      <w:bookmarkStart w:id="5" w:name="_Toc529113881"/>
+      <w:bookmarkStart w:id="4" w:name="_Toc529113881"/>
       <w:r>
         <w:rPr>
           <w:rFonts w:hint="eastAsia"/>
         </w:rPr>
         <w:t>测试需求</w:t>
       </w:r>
-      <w:bookmarkEnd w:id="5"/>
+      <w:bookmarkEnd w:id="4"/>
     </w:p>
     <w:p>
       <w:r>
@@ -1948,14 +1946,14 @@
           <w:rFonts w:ascii="Times New Roman"/>
         </w:rPr>
       </w:pPr>
-      <w:bookmarkStart w:id="6" w:name="_Toc529113882"/>
+      <w:bookmarkStart w:id="5" w:name="_Toc529113882"/>
       <w:r>
         <w:rPr>
           <w:rFonts w:hint="eastAsia"/>
         </w:rPr>
         <w:t>测试策略</w:t>
       </w:r>
-      <w:bookmarkEnd w:id="6"/>
+      <w:bookmarkEnd w:id="5"/>
     </w:p>
     <w:p>
       <w:pPr>
@@ -1966,14 +1964,14 @@
         </w:numPr>
         <w:ind w:left="720" w:hanging="720"/>
       </w:pPr>
-      <w:bookmarkStart w:id="7" w:name="_Toc529113883"/>
+      <w:bookmarkStart w:id="6" w:name="_Toc529113883"/>
       <w:r>
         <w:rPr>
           <w:rFonts w:hint="eastAsia"/>
         </w:rPr>
         <w:t>前端页面测试</w:t>
       </w:r>
-      <w:bookmarkEnd w:id="7"/>
+      <w:bookmarkEnd w:id="6"/>
     </w:p>
     <w:tbl>
       <w:tblPr>
@@ -2251,7 +2249,7 @@
           <w:tab w:val="num" w:pos="360"/>
         </w:tabs>
       </w:pPr>
-      <w:bookmarkStart w:id="8" w:name="_Toc529113884"/>
+      <w:bookmarkStart w:id="7" w:name="_Toc529113884"/>
       <w:r>
         <w:t>J</w:t>
       </w:r>
@@ -2261,7 +2259,7 @@
         </w:rPr>
         <w:t>ava后台接口测试</w:t>
       </w:r>
-      <w:bookmarkEnd w:id="8"/>
+      <w:bookmarkEnd w:id="7"/>
     </w:p>
     <w:p/>
     <w:p>
@@ -2271,13 +2269,22 @@
           <w:tab w:val="num" w:pos="360"/>
         </w:tabs>
       </w:pPr>
-      <w:bookmarkStart w:id="9" w:name="_Toc529113885"/>
+      <w:bookmarkStart w:id="8" w:name="_Toc529113885"/>
       <w:r>
         <w:rPr>
           <w:rFonts w:hint="eastAsia"/>
         </w:rPr>
         <w:t>智能合约测试</w:t>
       </w:r>
+      <w:bookmarkEnd w:id="8"/>
+    </w:p>
+    <w:p>
+      <w:pPr>
+        <w:rPr>
+          <w:rFonts w:hint="eastAsia"/>
+        </w:rPr>
+      </w:pPr>
+      <w:bookmarkStart w:id="9" w:name="_GoBack"/>
       <w:bookmarkEnd w:id="9"/>
     </w:p>
     <w:tbl>
@@ -2316,6 +2323,7 @@
                 <w:rFonts w:hint="eastAsia"/>
                 <w:lang w:val="en-US"/>
               </w:rPr>
+              <w:lastRenderedPageBreak/>
               <w:t>测试目标：</w:t>
             </w:r>
           </w:p>
@@ -2327,31 +2335,50 @@
           <w:p>
             <w:pPr>
               <w:pStyle w:val="InfoBlue"/>
-            </w:pPr>
-            <w:proofErr w:type="spellStart"/>
-            <w:proofErr w:type="gramStart"/>
-            <w:r>
               <w:rPr>
                 <w:i w:val="0"/>
                 <w:color w:val="auto"/>
               </w:rPr>
-              <w:t>getAllHpstName</w:t>
-            </w:r>
-            <w:proofErr w:type="spellEnd"/>
-            <w:r>
-              <w:rPr>
+            </w:pPr>
+            <w:r>
+              <w:rPr>
+                <w:rFonts w:hint="eastAsia"/>
                 <w:i w:val="0"/>
                 <w:color w:val="auto"/>
               </w:rPr>
-              <w:t>(</w:t>
-            </w:r>
-            <w:proofErr w:type="gramEnd"/>
+              <w:t>接口一：</w:t>
+            </w:r>
+            <w:proofErr w:type="spellStart"/>
             <w:r>
               <w:rPr>
                 <w:i w:val="0"/>
                 <w:color w:val="auto"/>
               </w:rPr>
-              <w:t>)</w:t>
+              <w:t>add_authorized_address</w:t>
+            </w:r>
+            <w:proofErr w:type="spellEnd"/>
+            <w:r>
+              <w:rPr>
+                <w:i w:val="0"/>
+                <w:color w:val="auto"/>
+              </w:rPr>
+              <w:t>( address _</w:t>
+            </w:r>
+            <w:proofErr w:type="spellStart"/>
+            <w:r>
+              <w:rPr>
+                <w:i w:val="0"/>
+                <w:color w:val="auto"/>
+              </w:rPr>
+              <w:t>addr</w:t>
+            </w:r>
+            <w:proofErr w:type="spellEnd"/>
+            <w:r>
+              <w:rPr>
+                <w:i w:val="0"/>
+                <w:color w:val="auto"/>
+              </w:rPr>
+              <w:t xml:space="preserve"> )</w:t>
             </w:r>
           </w:p>
         </w:tc>
@@ -2373,7 +2400,6 @@
                 <w:rFonts w:hint="eastAsia"/>
                 <w:lang w:val="en-US"/>
               </w:rPr>
-              <w:lastRenderedPageBreak/>
               <w:t>方法：</w:t>
             </w:r>
           </w:p>
@@ -2451,7 +2477,7 @@
                 <w:i w:val="0"/>
                 <w:color w:val="auto"/>
               </w:rPr>
-              <w:t>向前端返回所有医疗机构名称。</w:t>
+              <w:t>如果智能合约维护的授权地址列表中没有该地址，那么向列表中添加新地址；只有一个特定的地址能够使用改地址，其余地址调用该接口时，不生成有效区块，操作无效。</w:t>
             </w:r>
           </w:p>
         </w:tc>
@@ -2491,7 +2517,7 @@
                 <w:i w:val="0"/>
                 <w:color w:val="auto"/>
               </w:rPr>
-              <w:t>用户不输入参数</w:t>
+              <w:t>用户需输入的参数格式为address</w:t>
             </w:r>
           </w:p>
         </w:tc>
@@ -2550,30 +2576,20 @@
                 <w:color w:val="auto"/>
               </w:rPr>
             </w:pPr>
-            <w:proofErr w:type="spellStart"/>
-            <w:proofErr w:type="gramStart"/>
-            <w:r>
-              <w:rPr>
+            <w:r>
+              <w:rPr>
+                <w:rFonts w:hint="eastAsia"/>
                 <w:i w:val="0"/>
                 <w:color w:val="auto"/>
               </w:rPr>
-              <w:t>getHpstIp</w:t>
-            </w:r>
-            <w:proofErr w:type="spellEnd"/>
+              <w:t>接口二：</w:t>
+            </w:r>
             <w:r>
               <w:rPr>
                 <w:i w:val="0"/>
                 <w:color w:val="auto"/>
               </w:rPr>
-              <w:t>( string</w:t>
-            </w:r>
-            <w:proofErr w:type="gramEnd"/>
-            <w:r>
-              <w:rPr>
-                <w:i w:val="0"/>
-                <w:color w:val="auto"/>
-              </w:rPr>
-              <w:t xml:space="preserve"> _Name )</w:t>
+              <w:t>login ()</w:t>
             </w:r>
           </w:p>
         </w:tc>
@@ -2672,7 +2688,7 @@
                 <w:i w:val="0"/>
                 <w:color w:val="auto"/>
               </w:rPr>
-              <w:t>输入医院名称，输出医疗机构的IP地址。</w:t>
+              <w:t>授权的医院前端能够通过身份认证；同时，该接口返回一个随机生成的token，作为该医院的认证标识。</w:t>
             </w:r>
           </w:p>
         </w:tc>
@@ -2716,7 +2732,7 @@
                 <w:i w:val="0"/>
                 <w:color w:val="auto"/>
               </w:rPr>
-              <w:t>无</w:t>
+              <w:t>用户无需输入参数</w:t>
             </w:r>
           </w:p>
         </w:tc>
@@ -2775,30 +2791,29 @@
                 <w:color w:val="auto"/>
               </w:rPr>
             </w:pPr>
-            <w:proofErr w:type="spellStart"/>
-            <w:proofErr w:type="gramStart"/>
-            <w:r>
-              <w:rPr>
+            <w:r>
+              <w:rPr>
+                <w:rFonts w:hint="eastAsia"/>
                 <w:i w:val="0"/>
                 <w:color w:val="auto"/>
               </w:rPr>
-              <w:t>getHpstFromDss</w:t>
-            </w:r>
-            <w:proofErr w:type="spellEnd"/>
+              <w:t>接口三：</w:t>
+            </w:r>
+            <w:proofErr w:type="spellStart"/>
             <w:r>
               <w:rPr>
                 <w:i w:val="0"/>
                 <w:color w:val="auto"/>
               </w:rPr>
-              <w:t>( string</w:t>
-            </w:r>
-            <w:proofErr w:type="gramEnd"/>
+              <w:t>token_verification</w:t>
+            </w:r>
+            <w:proofErr w:type="spellEnd"/>
             <w:r>
               <w:rPr>
                 <w:i w:val="0"/>
                 <w:color w:val="auto"/>
               </w:rPr>
-              <w:t xml:space="preserve"> _</w:t>
+              <w:t xml:space="preserve"> ( </w:t>
             </w:r>
             <w:proofErr w:type="spellStart"/>
             <w:r>
@@ -2806,7 +2821,7 @@
                 <w:i w:val="0"/>
                 <w:color w:val="auto"/>
               </w:rPr>
-              <w:t>DssName</w:t>
+              <w:t>uint</w:t>
             </w:r>
             <w:proofErr w:type="spellEnd"/>
             <w:r>
@@ -2814,7 +2829,7 @@
                 <w:i w:val="0"/>
                 <w:color w:val="auto"/>
               </w:rPr>
-              <w:t xml:space="preserve"> )</w:t>
+              <w:t xml:space="preserve"> _token ) </w:t>
             </w:r>
           </w:p>
         </w:tc>
@@ -2913,7 +2928,7 @@
                 <w:i w:val="0"/>
                 <w:color w:val="auto"/>
               </w:rPr>
-              <w:t>输入疾病名称，输出与疾病关联的医疗机构名称。</w:t>
+              <w:t>能够验证医院的token是否真实，同时是否超时；两个条件都满足时，返回true，其余情况返回false。</w:t>
             </w:r>
           </w:p>
         </w:tc>
@@ -2958,263 +2973,6 @@
                 <w:color w:val="auto"/>
               </w:rPr>
               <w:t>无</w:t>
-            </w:r>
-          </w:p>
-        </w:tc>
-      </w:tr>
-    </w:tbl>
-    <w:p/>
-    <w:tbl>
-      <w:tblPr>
-        <w:tblW w:w="0" w:type="auto"/>
-        <w:tblInd w:w="738" w:type="dxa"/>
-        <w:tblBorders>
-          <w:top w:val="single" w:sz="12" w:space="0" w:color="000000"/>
-          <w:left w:val="single" w:sz="12" w:space="0" w:color="000000"/>
-          <w:bottom w:val="single" w:sz="12" w:space="0" w:color="000000"/>
-          <w:right w:val="single" w:sz="12" w:space="0" w:color="000000"/>
-          <w:insideH w:val="single" w:sz="6" w:space="0" w:color="000000"/>
-          <w:insideV w:val="single" w:sz="6" w:space="0" w:color="000000"/>
-        </w:tblBorders>
-        <w:tblLayout w:type="fixed"/>
-        <w:tblLook w:val="0000" w:firstRow="0" w:lastRow="0" w:firstColumn="0" w:lastColumn="0" w:noHBand="0" w:noVBand="0"/>
-      </w:tblPr>
-      <w:tblGrid>
-        <w:gridCol w:w="2211"/>
-        <w:gridCol w:w="6627"/>
-      </w:tblGrid>
-      <w:tr>
-        <w:trPr>
-          <w:cantSplit/>
-        </w:trPr>
-        <w:tc>
-          <w:tcPr>
-            <w:tcW w:w="2211" w:type="dxa"/>
-          </w:tcPr>
-          <w:p>
-            <w:pPr>
-              <w:pStyle w:val="11"/>
-            </w:pPr>
-            <w:r>
-              <w:rPr>
-                <w:rFonts w:hint="eastAsia"/>
-                <w:lang w:val="en-US"/>
-              </w:rPr>
-              <w:t>测试目标：</w:t>
-            </w:r>
-          </w:p>
-        </w:tc>
-        <w:tc>
-          <w:tcPr>
-            <w:tcW w:w="6627" w:type="dxa"/>
-          </w:tcPr>
-          <w:p>
-            <w:pPr>
-              <w:pStyle w:val="InfoBlue"/>
-              <w:rPr>
-                <w:i w:val="0"/>
-                <w:color w:val="auto"/>
-              </w:rPr>
-            </w:pPr>
-            <w:proofErr w:type="spellStart"/>
-            <w:proofErr w:type="gramStart"/>
-            <w:r>
-              <w:rPr>
-                <w:i w:val="0"/>
-                <w:color w:val="auto"/>
-              </w:rPr>
-              <w:t>loadHsptInfo</w:t>
-            </w:r>
-            <w:proofErr w:type="spellEnd"/>
-            <w:r>
-              <w:rPr>
-                <w:i w:val="0"/>
-                <w:color w:val="auto"/>
-              </w:rPr>
-              <w:t>( string</w:t>
-            </w:r>
-            <w:proofErr w:type="gramEnd"/>
-            <w:r>
-              <w:rPr>
-                <w:i w:val="0"/>
-                <w:color w:val="auto"/>
-              </w:rPr>
-              <w:t xml:space="preserve"> _Name , string _</w:t>
-            </w:r>
-            <w:proofErr w:type="spellStart"/>
-            <w:r>
-              <w:rPr>
-                <w:i w:val="0"/>
-                <w:color w:val="auto"/>
-              </w:rPr>
-              <w:t>Ip</w:t>
-            </w:r>
-            <w:proofErr w:type="spellEnd"/>
-            <w:r>
-              <w:rPr>
-                <w:i w:val="0"/>
-                <w:color w:val="auto"/>
-              </w:rPr>
-              <w:t xml:space="preserve"> , string _</w:t>
-            </w:r>
-            <w:proofErr w:type="spellStart"/>
-            <w:r>
-              <w:rPr>
-                <w:i w:val="0"/>
-                <w:color w:val="auto"/>
-              </w:rPr>
-              <w:t>DssList</w:t>
-            </w:r>
-            <w:proofErr w:type="spellEnd"/>
-            <w:r>
-              <w:rPr>
-                <w:i w:val="0"/>
-                <w:color w:val="auto"/>
-              </w:rPr>
-              <w:t xml:space="preserve"> )</w:t>
-            </w:r>
-          </w:p>
-        </w:tc>
-      </w:tr>
-      <w:tr>
-        <w:trPr>
-          <w:cantSplit/>
-        </w:trPr>
-        <w:tc>
-          <w:tcPr>
-            <w:tcW w:w="2211" w:type="dxa"/>
-          </w:tcPr>
-          <w:p>
-            <w:pPr>
-              <w:pStyle w:val="11"/>
-            </w:pPr>
-            <w:r>
-              <w:rPr>
-                <w:rFonts w:hint="eastAsia"/>
-                <w:lang w:val="en-US"/>
-              </w:rPr>
-              <w:t>方法：</w:t>
-            </w:r>
-          </w:p>
-        </w:tc>
-        <w:tc>
-          <w:tcPr>
-            <w:tcW w:w="6627" w:type="dxa"/>
-          </w:tcPr>
-          <w:p>
-            <w:pPr>
-              <w:pStyle w:val="InfoBlue"/>
-            </w:pPr>
-            <w:r>
-              <w:rPr>
-                <w:rFonts w:hint="eastAsia"/>
-                <w:i w:val="0"/>
-                <w:color w:val="auto"/>
-              </w:rPr>
-              <w:t>Remix</w:t>
-            </w:r>
-            <w:r>
-              <w:rPr>
-                <w:i w:val="0"/>
-                <w:color w:val="auto"/>
-              </w:rPr>
-              <w:t xml:space="preserve"> </w:t>
-            </w:r>
-            <w:r>
-              <w:rPr>
-                <w:rFonts w:hint="eastAsia"/>
-                <w:i w:val="0"/>
-                <w:color w:val="auto"/>
-              </w:rPr>
-              <w:t>IDE运行测试</w:t>
-            </w:r>
-          </w:p>
-        </w:tc>
-      </w:tr>
-      <w:tr>
-        <w:trPr>
-          <w:cantSplit/>
-        </w:trPr>
-        <w:tc>
-          <w:tcPr>
-            <w:tcW w:w="2211" w:type="dxa"/>
-          </w:tcPr>
-          <w:p>
-            <w:pPr>
-              <w:pStyle w:val="11"/>
-            </w:pPr>
-            <w:r>
-              <w:rPr>
-                <w:rFonts w:hint="eastAsia"/>
-                <w:lang w:val="en-US"/>
-              </w:rPr>
-              <w:t>完成标准：</w:t>
-            </w:r>
-          </w:p>
-        </w:tc>
-        <w:tc>
-          <w:tcPr>
-            <w:tcW w:w="6627" w:type="dxa"/>
-          </w:tcPr>
-          <w:p>
-            <w:pPr>
-              <w:pStyle w:val="InfoBlue"/>
-              <w:rPr>
-                <w:i w:val="0"/>
-                <w:color w:val="auto"/>
-              </w:rPr>
-            </w:pPr>
-            <w:r>
-              <w:rPr>
-                <w:rFonts w:hint="eastAsia"/>
-                <w:i w:val="0"/>
-                <w:color w:val="auto"/>
-              </w:rPr>
-              <w:t>医疗机构信息载入智能合约。输入医疗机构信息，更新所有信息（医疗机构信息、疾病信息、医疗机构信息表、疾病信息表和所有邻接关系）。</w:t>
-            </w:r>
-          </w:p>
-        </w:tc>
-      </w:tr>
-      <w:tr>
-        <w:trPr>
-          <w:cantSplit/>
-        </w:trPr>
-        <w:tc>
-          <w:tcPr>
-            <w:tcW w:w="2211" w:type="dxa"/>
-          </w:tcPr>
-          <w:p>
-            <w:pPr>
-              <w:pStyle w:val="11"/>
-            </w:pPr>
-            <w:r>
-              <w:rPr>
-                <w:rFonts w:hint="eastAsia"/>
-                <w:lang w:val="en-US"/>
-              </w:rPr>
-              <w:t>需考虑的特殊事项：</w:t>
-            </w:r>
-          </w:p>
-        </w:tc>
-        <w:tc>
-          <w:tcPr>
-            <w:tcW w:w="6627" w:type="dxa"/>
-          </w:tcPr>
-          <w:p>
-            <w:pPr>
-              <w:pStyle w:val="InfoBlue"/>
-              <w:rPr>
-                <w:i w:val="0"/>
-                <w:color w:val="auto"/>
-              </w:rPr>
-            </w:pPr>
-            <w:r>
-              <w:rPr>
-                <w:rFonts w:hint="eastAsia"/>
-                <w:i w:val="0"/>
-                <w:color w:val="auto"/>
-              </w:rPr>
-              <w:t>需要调用多个内部方法。</w:t>
             </w:r>
           </w:p>
         </w:tc>

--- a/doc/迭代三/迭代三测试计划.docx
+++ b/doc/迭代三/迭代三测试计划.docx
@@ -1,6 +1,6 @@
 
 <file path=word/document.xml><?xml version="1.0" encoding="utf-8"?>
-<w:document xmlns:wpc="http://schemas.microsoft.com/office/word/2010/wordprocessingCanvas" xmlns:cx="http://schemas.microsoft.com/office/drawing/2014/chartex" xmlns:cx1="http://schemas.microsoft.com/office/drawing/2015/9/8/chartex" xmlns:cx2="http://schemas.microsoft.com/office/drawing/2015/10/21/chartex" xmlns:cx3="http://schemas.microsoft.com/office/drawing/2016/5/9/chartex" xmlns:cx4="http://schemas.microsoft.com/office/drawing/2016/5/10/chartex" xmlns:cx5="http://schemas.microsoft.com/office/drawing/2016/5/11/chartex" xmlns:cx6="http://schemas.microsoft.com/office/drawing/2016/5/12/chartex" xmlns:cx7="http://schemas.microsoft.com/office/drawing/2016/5/13/chartex" xmlns:cx8="http://schemas.microsoft.com/office/drawing/2016/5/14/chartex" xmlns:mc="http://schemas.openxmlformats.org/markup-compatibility/2006" xmlns:aink="http://schemas.microsoft.com/office/drawing/2016/ink" xmlns:am3d="http://schemas.microsoft.com/office/drawing/2017/model3d" xmlns:o="urn:schemas-microsoft-com:office:office" xmlns:r="http://schemas.openxmlformats.org/officeDocument/2006/relationships" xmlns:m="http://schemas.openxmlformats.org/officeDocument/2006/math" xmlns:v="urn:schemas-microsoft-com:vml" xmlns:wp14="http://schemas.microsoft.com/office/word/2010/wordprocessingDrawing" xmlns:wp="http://schemas.openxmlformats.org/drawingml/2006/wordprocessingDrawing" xmlns:w10="urn:schemas-microsoft-com:office:word" xmlns:w="http://schemas.openxmlformats.org/wordprocessingml/2006/main" xmlns:w14="http://schemas.microsoft.com/office/word/2010/wordml" xmlns:w15="http://schemas.microsoft.com/office/word/2012/wordml" xmlns:w16cid="http://schemas.microsoft.com/office/word/2016/wordml/cid" xmlns:w16se="http://schemas.microsoft.com/office/word/2015/wordml/symex" xmlns:wpg="http://schemas.microsoft.com/office/word/2010/wordprocessingGroup" xmlns:wpi="http://schemas.microsoft.com/office/word/2010/wordprocessingInk" xmlns:wne="http://schemas.microsoft.com/office/word/2006/wordml" xmlns:wps="http://schemas.microsoft.com/office/word/2010/wordprocessingShape" mc:Ignorable="w14 w15 w16se w16cid wp14">
+<w:document xmlns:ve="http://schemas.openxmlformats.org/markup-compatibility/2006" xmlns:o="urn:schemas-microsoft-com:office:office" xmlns:r="http://schemas.openxmlformats.org/officeDocument/2006/relationships" xmlns:m="http://schemas.openxmlformats.org/officeDocument/2006/math" xmlns:v="urn:schemas-microsoft-com:vml" xmlns:wp="http://schemas.openxmlformats.org/drawingml/2006/wordprocessingDrawing" xmlns:w10="urn:schemas-microsoft-com:office:word" xmlns:w="http://schemas.openxmlformats.org/wordprocessingml/2006/main" xmlns:wne="http://schemas.microsoft.com/office/word/2006/wordml">
   <w:body>
     <w:p>
       <w:pPr>
@@ -19,54 +19,32 @@
         <w:pStyle w:val="a4"/>
         <w:jc w:val="right"/>
       </w:pPr>
-      <w:r>
-        <w:rPr>
-          <w:rFonts w:ascii="Arial" w:hAnsi="Arial"/>
-        </w:rPr>
-        <w:fldChar w:fldCharType="begin"/>
-      </w:r>
-      <w:r>
-        <w:rPr>
-          <w:rFonts w:ascii="Arial" w:hAnsi="Arial"/>
-        </w:rPr>
-        <w:instrText xml:space="preserve"> TITLE  \* MERGEFORMAT </w:instrText>
-      </w:r>
-      <w:r>
-        <w:rPr>
-          <w:rFonts w:ascii="Arial" w:hAnsi="Arial"/>
-        </w:rPr>
-        <w:fldChar w:fldCharType="separate"/>
-      </w:r>
-      <w:r>
-        <w:rPr>
-          <w:rFonts w:ascii="Arial" w:hAnsi="Arial" w:hint="eastAsia"/>
-        </w:rPr>
-        <w:t>第</w:t>
-      </w:r>
-      <w:r>
-        <w:rPr>
-          <w:rFonts w:ascii="Arial" w:hAnsi="Arial" w:hint="eastAsia"/>
-        </w:rPr>
-        <w:t>三</w:t>
-      </w:r>
-      <w:r>
-        <w:rPr>
-          <w:rFonts w:ascii="Arial" w:hAnsi="Arial" w:hint="eastAsia"/>
-        </w:rPr>
-        <w:t>迭代测</w:t>
-      </w:r>
-      <w:r>
-        <w:rPr>
-          <w:rFonts w:ascii="Arial" w:hAnsi="Arial" w:hint="eastAsia"/>
-        </w:rPr>
-        <w:t>试计划</w:t>
-      </w:r>
-      <w:r>
-        <w:rPr>
-          <w:rFonts w:ascii="Arial" w:hAnsi="Arial"/>
-        </w:rPr>
-        <w:fldChar w:fldCharType="end"/>
-      </w:r>
+      <w:fldSimple w:instr=" TITLE  \* MERGEFORMAT ">
+        <w:r>
+          <w:rPr>
+            <w:rFonts w:ascii="Arial" w:hAnsi="Arial" w:hint="eastAsia"/>
+          </w:rPr>
+          <w:t>第</w:t>
+        </w:r>
+        <w:r>
+          <w:rPr>
+            <w:rFonts w:ascii="Arial" w:hAnsi="Arial" w:hint="eastAsia"/>
+          </w:rPr>
+          <w:t>三</w:t>
+        </w:r>
+        <w:r>
+          <w:rPr>
+            <w:rFonts w:ascii="Arial" w:hAnsi="Arial" w:hint="eastAsia"/>
+          </w:rPr>
+          <w:t>迭代测</w:t>
+        </w:r>
+        <w:r>
+          <w:rPr>
+            <w:rFonts w:ascii="Arial" w:hAnsi="Arial" w:hint="eastAsia"/>
+          </w:rPr>
+          <w:t>试计划</w:t>
+        </w:r>
+      </w:fldSimple>
     </w:p>
     <w:p/>
     <w:p>
@@ -95,12 +73,6 @@
       <w:pPr>
         <w:pStyle w:val="InfoBlue"/>
       </w:pPr>
-      <w:r>
-        <w:rPr>
-          <w:rFonts w:ascii="Times New Roman"/>
-        </w:rPr>
-        <w:t xml:space="preserve"> </w:t>
-      </w:r>
     </w:p>
     <w:p>
       <w:pPr>
@@ -138,7 +110,7 @@
           <w:insideV w:val="single" w:sz="6" w:space="0" w:color="auto"/>
         </w:tblBorders>
         <w:tblLayout w:type="fixed"/>
-        <w:tblLook w:val="0000" w:firstRow="0" w:lastRow="0" w:firstColumn="0" w:lastColumn="0" w:noHBand="0" w:noVBand="0"/>
+        <w:tblLook w:val="0000"/>
       </w:tblPr>
       <w:tblGrid>
         <w:gridCol w:w="2304"/>
@@ -563,7 +535,7 @@
     </w:p>
     <w:p>
       <w:pPr>
-        <w:pStyle w:val="TOC1"/>
+        <w:pStyle w:val="10"/>
         <w:tabs>
           <w:tab w:val="left" w:pos="432"/>
         </w:tabs>
@@ -662,7 +634,7 @@
     </w:p>
     <w:p>
       <w:pPr>
-        <w:pStyle w:val="TOC2"/>
+        <w:pStyle w:val="20"/>
         <w:tabs>
           <w:tab w:val="left" w:pos="1000"/>
         </w:tabs>
@@ -740,7 +712,7 @@
     </w:p>
     <w:p>
       <w:pPr>
-        <w:pStyle w:val="TOC2"/>
+        <w:pStyle w:val="20"/>
         <w:tabs>
           <w:tab w:val="left" w:pos="1000"/>
         </w:tabs>
@@ -818,7 +790,7 @@
     </w:p>
     <w:p>
       <w:pPr>
-        <w:pStyle w:val="TOC2"/>
+        <w:pStyle w:val="20"/>
         <w:tabs>
           <w:tab w:val="left" w:pos="1000"/>
         </w:tabs>
@@ -896,7 +868,7 @@
     </w:p>
     <w:p>
       <w:pPr>
-        <w:pStyle w:val="TOC1"/>
+        <w:pStyle w:val="10"/>
         <w:tabs>
           <w:tab w:val="left" w:pos="432"/>
         </w:tabs>
@@ -974,7 +946,7 @@
     </w:p>
     <w:p>
       <w:pPr>
-        <w:pStyle w:val="TOC1"/>
+        <w:pStyle w:val="10"/>
         <w:tabs>
           <w:tab w:val="left" w:pos="432"/>
         </w:tabs>
@@ -1053,7 +1025,7 @@
     </w:p>
     <w:p>
       <w:pPr>
-        <w:pStyle w:val="TOC2"/>
+        <w:pStyle w:val="20"/>
         <w:tabs>
           <w:tab w:val="left" w:pos="1000"/>
         </w:tabs>
@@ -1131,7 +1103,7 @@
     </w:p>
     <w:p>
       <w:pPr>
-        <w:pStyle w:val="TOC2"/>
+        <w:pStyle w:val="20"/>
         <w:tabs>
           <w:tab w:val="left" w:pos="1000"/>
         </w:tabs>
@@ -1209,7 +1181,7 @@
     </w:p>
     <w:p>
       <w:pPr>
-        <w:pStyle w:val="TOC2"/>
+        <w:pStyle w:val="20"/>
         <w:tabs>
           <w:tab w:val="left" w:pos="1000"/>
         </w:tabs>
@@ -1287,7 +1259,7 @@
     </w:p>
     <w:p>
       <w:pPr>
-        <w:pStyle w:val="TOC1"/>
+        <w:pStyle w:val="10"/>
         <w:tabs>
           <w:tab w:val="left" w:pos="432"/>
         </w:tabs>
@@ -1365,7 +1337,7 @@
     </w:p>
     <w:p>
       <w:pPr>
-        <w:pStyle w:val="TOC1"/>
+        <w:pStyle w:val="10"/>
         <w:tabs>
           <w:tab w:val="left" w:pos="432"/>
         </w:tabs>
@@ -1458,37 +1430,14 @@
       <w:r>
         <w:br w:type="page"/>
       </w:r>
-      <w:r>
-        <w:rPr>
-          <w:rFonts w:ascii="Arial" w:hAnsi="Arial"/>
-        </w:rPr>
-        <w:lastRenderedPageBreak/>
-        <w:fldChar w:fldCharType="begin"/>
-      </w:r>
-      <w:r>
-        <w:rPr>
-          <w:rFonts w:ascii="Arial" w:hAnsi="Arial"/>
-        </w:rPr>
-        <w:instrText xml:space="preserve"> TITLE  \* MERGEFORMAT </w:instrText>
-      </w:r>
-      <w:r>
-        <w:rPr>
-          <w:rFonts w:ascii="Arial" w:hAnsi="Arial"/>
-        </w:rPr>
-        <w:fldChar w:fldCharType="separate"/>
-      </w:r>
-      <w:r>
-        <w:rPr>
-          <w:rFonts w:ascii="Arial" w:hAnsi="Arial" w:hint="eastAsia"/>
-        </w:rPr>
-        <w:t>测试计划</w:t>
-      </w:r>
-      <w:r>
-        <w:rPr>
-          <w:rFonts w:ascii="Arial" w:hAnsi="Arial"/>
-        </w:rPr>
-        <w:fldChar w:fldCharType="end"/>
-      </w:r>
+      <w:fldSimple w:instr=" TITLE  \* MERGEFORMAT ">
+        <w:r>
+          <w:rPr>
+            <w:rFonts w:ascii="Arial" w:hAnsi="Arial" w:hint="eastAsia"/>
+          </w:rPr>
+          <w:t>测试计划</w:t>
+        </w:r>
+      </w:fldSimple>
     </w:p>
     <w:p>
       <w:pPr>
@@ -1711,9 +1660,9 @@
     </w:p>
     <w:tbl>
       <w:tblPr>
-        <w:tblStyle w:val="af4"/>
+        <w:tblStyle w:val="af3"/>
         <w:tblW w:w="0" w:type="auto"/>
-        <w:tblLook w:val="04A0" w:firstRow="1" w:lastRow="0" w:firstColumn="1" w:lastColumn="0" w:noHBand="0" w:noVBand="1"/>
+        <w:tblLook w:val="04A0"/>
       </w:tblPr>
       <w:tblGrid>
         <w:gridCol w:w="3116"/>
@@ -1986,7 +1935,7 @@
           <w:insideV w:val="single" w:sz="6" w:space="0" w:color="000000"/>
         </w:tblBorders>
         <w:tblLayout w:type="fixed"/>
-        <w:tblLook w:val="0000" w:firstRow="0" w:lastRow="0" w:firstColumn="0" w:lastColumn="0" w:noHBand="0" w:noVBand="0"/>
+        <w:tblLook w:val="0000"/>
       </w:tblPr>
       <w:tblGrid>
         <w:gridCol w:w="2211"/>
@@ -2002,7 +1951,7 @@
           </w:tcPr>
           <w:p>
             <w:pPr>
-              <w:pStyle w:val="11"/>
+              <w:pStyle w:val="12"/>
             </w:pPr>
             <w:r>
               <w:rPr>
@@ -2046,7 +1995,7 @@
           </w:tcPr>
           <w:p>
             <w:pPr>
-              <w:pStyle w:val="11"/>
+              <w:pStyle w:val="12"/>
             </w:pPr>
             <w:r>
               <w:rPr>
@@ -2118,7 +2067,7 @@
           </w:tcPr>
           <w:p>
             <w:pPr>
-              <w:pStyle w:val="11"/>
+              <w:pStyle w:val="12"/>
             </w:pPr>
             <w:r>
               <w:rPr>
@@ -2190,7 +2139,7 @@
           </w:tcPr>
           <w:p>
             <w:pPr>
-              <w:pStyle w:val="11"/>
+              <w:pStyle w:val="12"/>
             </w:pPr>
             <w:r>
               <w:rPr>
@@ -2261,6 +2210,199 @@
       </w:r>
       <w:bookmarkEnd w:id="7"/>
     </w:p>
+    <w:tbl>
+      <w:tblPr>
+        <w:tblW w:w="0" w:type="auto"/>
+        <w:tblInd w:w="738" w:type="dxa"/>
+        <w:tblBorders>
+          <w:top w:val="single" w:sz="12" w:space="0" w:color="000000"/>
+          <w:left w:val="single" w:sz="12" w:space="0" w:color="000000"/>
+          <w:bottom w:val="single" w:sz="12" w:space="0" w:color="000000"/>
+          <w:right w:val="single" w:sz="12" w:space="0" w:color="000000"/>
+          <w:insideH w:val="single" w:sz="6" w:space="0" w:color="000000"/>
+          <w:insideV w:val="single" w:sz="6" w:space="0" w:color="000000"/>
+        </w:tblBorders>
+        <w:tblLayout w:type="fixed"/>
+        <w:tblLook w:val="0000"/>
+      </w:tblPr>
+      <w:tblGrid>
+        <w:gridCol w:w="2211"/>
+        <w:gridCol w:w="6627"/>
+      </w:tblGrid>
+      <w:tr>
+        <w:trPr>
+          <w:cantSplit/>
+        </w:trPr>
+        <w:tc>
+          <w:tcPr>
+            <w:tcW w:w="2211" w:type="dxa"/>
+          </w:tcPr>
+          <w:p>
+            <w:pPr>
+              <w:pStyle w:val="12"/>
+            </w:pPr>
+            <w:r>
+              <w:rPr>
+                <w:rFonts w:hint="eastAsia"/>
+                <w:lang w:val="en-US"/>
+              </w:rPr>
+              <w:t>测试目标：</w:t>
+            </w:r>
+          </w:p>
+        </w:tc>
+        <w:tc>
+          <w:tcPr>
+            <w:tcW w:w="6627" w:type="dxa"/>
+          </w:tcPr>
+          <w:p>
+            <w:pPr>
+              <w:pStyle w:val="InfoBlue"/>
+              <w:rPr>
+                <w:i w:val="0"/>
+                <w:color w:val="auto"/>
+              </w:rPr>
+            </w:pPr>
+            <w:r>
+              <w:rPr>
+                <w:rFonts w:hint="eastAsia"/>
+                <w:i w:val="0"/>
+                <w:color w:val="auto"/>
+              </w:rPr>
+              <w:t>后台接口能够与智能合约交互并调用其中的方法</w:t>
+            </w:r>
+          </w:p>
+        </w:tc>
+      </w:tr>
+      <w:tr>
+        <w:trPr>
+          <w:cantSplit/>
+        </w:trPr>
+        <w:tc>
+          <w:tcPr>
+            <w:tcW w:w="2211" w:type="dxa"/>
+          </w:tcPr>
+          <w:p>
+            <w:pPr>
+              <w:pStyle w:val="12"/>
+            </w:pPr>
+            <w:r>
+              <w:rPr>
+                <w:rFonts w:hint="eastAsia"/>
+                <w:lang w:val="en-US"/>
+              </w:rPr>
+              <w:t>方法：</w:t>
+            </w:r>
+          </w:p>
+        </w:tc>
+        <w:tc>
+          <w:tcPr>
+            <w:tcW w:w="6627" w:type="dxa"/>
+          </w:tcPr>
+          <w:p>
+            <w:pPr>
+              <w:pStyle w:val="InfoBlue"/>
+            </w:pPr>
+            <w:r>
+              <w:rPr>
+                <w:rFonts w:hint="eastAsia"/>
+                <w:i w:val="0"/>
+                <w:color w:val="auto"/>
+              </w:rPr>
+              <w:t>打开</w:t>
+            </w:r>
+            <w:r>
+              <w:rPr>
+                <w:rFonts w:hint="eastAsia"/>
+                <w:i w:val="0"/>
+                <w:color w:val="auto"/>
+              </w:rPr>
+              <w:t>浏览器，URL输入"localhost:8080/index"触发后台接口</w:t>
+            </w:r>
+          </w:p>
+        </w:tc>
+      </w:tr>
+      <w:tr>
+        <w:trPr>
+          <w:cantSplit/>
+        </w:trPr>
+        <w:tc>
+          <w:tcPr>
+            <w:tcW w:w="2211" w:type="dxa"/>
+          </w:tcPr>
+          <w:p>
+            <w:pPr>
+              <w:pStyle w:val="12"/>
+            </w:pPr>
+            <w:r>
+              <w:rPr>
+                <w:rFonts w:hint="eastAsia"/>
+                <w:lang w:val="en-US"/>
+              </w:rPr>
+              <w:lastRenderedPageBreak/>
+              <w:t>完成标准：</w:t>
+            </w:r>
+          </w:p>
+        </w:tc>
+        <w:tc>
+          <w:tcPr>
+            <w:tcW w:w="6627" w:type="dxa"/>
+          </w:tcPr>
+          <w:p>
+            <w:pPr>
+              <w:pStyle w:val="InfoBlue"/>
+            </w:pPr>
+            <w:r>
+              <w:rPr>
+                <w:rFonts w:hint="eastAsia"/>
+                <w:i w:val="0"/>
+                <w:color w:val="auto"/>
+              </w:rPr>
+              <w:t>控制台输出预期的结果</w:t>
+            </w:r>
+          </w:p>
+        </w:tc>
+      </w:tr>
+      <w:tr>
+        <w:trPr>
+          <w:cantSplit/>
+        </w:trPr>
+        <w:tc>
+          <w:tcPr>
+            <w:tcW w:w="2211" w:type="dxa"/>
+          </w:tcPr>
+          <w:p>
+            <w:pPr>
+              <w:pStyle w:val="12"/>
+            </w:pPr>
+            <w:r>
+              <w:rPr>
+                <w:rFonts w:hint="eastAsia"/>
+                <w:lang w:val="en-US"/>
+              </w:rPr>
+              <w:t>需考虑的特殊事项：</w:t>
+            </w:r>
+          </w:p>
+        </w:tc>
+        <w:tc>
+          <w:tcPr>
+            <w:tcW w:w="6627" w:type="dxa"/>
+          </w:tcPr>
+          <w:p>
+            <w:pPr>
+              <w:pStyle w:val="InfoBlue"/>
+            </w:pPr>
+            <w:r>
+              <w:rPr>
+                <w:rFonts w:hint="eastAsia"/>
+                <w:i w:val="0"/>
+                <w:color w:val="auto"/>
+              </w:rPr>
+              <w:t>与前端交互的接口需多加一个参数，做权限验证，需重新测试</w:t>
+            </w:r>
+          </w:p>
+        </w:tc>
+      </w:tr>
+    </w:tbl>
     <w:p/>
     <w:p>
       <w:pPr>
@@ -2279,11 +2421,6 @@
       <w:bookmarkEnd w:id="8"/>
     </w:p>
     <w:p>
-      <w:pPr>
-        <w:rPr>
-          <w:rFonts w:hint="eastAsia"/>
-        </w:rPr>
-      </w:pPr>
       <w:bookmarkStart w:id="9" w:name="_GoBack"/>
       <w:bookmarkEnd w:id="9"/>
     </w:p>
@@ -2300,7 +2437,7 @@
           <w:insideV w:val="single" w:sz="6" w:space="0" w:color="000000"/>
         </w:tblBorders>
         <w:tblLayout w:type="fixed"/>
-        <w:tblLook w:val="0000" w:firstRow="0" w:lastRow="0" w:firstColumn="0" w:lastColumn="0" w:noHBand="0" w:noVBand="0"/>
+        <w:tblLook w:val="0000"/>
       </w:tblPr>
       <w:tblGrid>
         <w:gridCol w:w="2211"/>
@@ -2316,14 +2453,13 @@
           </w:tcPr>
           <w:p>
             <w:pPr>
-              <w:pStyle w:val="11"/>
+              <w:pStyle w:val="12"/>
             </w:pPr>
             <w:r>
               <w:rPr>
                 <w:rFonts w:hint="eastAsia"/>
                 <w:lang w:val="en-US"/>
               </w:rPr>
-              <w:lastRenderedPageBreak/>
               <w:t>测试目标：</w:t>
             </w:r>
           </w:p>
@@ -2348,37 +2484,12 @@
               </w:rPr>
               <w:t>接口一：</w:t>
             </w:r>
-            <w:proofErr w:type="spellStart"/>
             <w:r>
               <w:rPr>
                 <w:i w:val="0"/>
                 <w:color w:val="auto"/>
               </w:rPr>
-              <w:t>add_authorized_address</w:t>
-            </w:r>
-            <w:proofErr w:type="spellEnd"/>
-            <w:r>
-              <w:rPr>
-                <w:i w:val="0"/>
-                <w:color w:val="auto"/>
-              </w:rPr>
-              <w:t>( address _</w:t>
-            </w:r>
-            <w:proofErr w:type="spellStart"/>
-            <w:r>
-              <w:rPr>
-                <w:i w:val="0"/>
-                <w:color w:val="auto"/>
-              </w:rPr>
-              <w:t>addr</w:t>
-            </w:r>
-            <w:proofErr w:type="spellEnd"/>
-            <w:r>
-              <w:rPr>
-                <w:i w:val="0"/>
-                <w:color w:val="auto"/>
-              </w:rPr>
-              <w:t xml:space="preserve"> )</w:t>
+              <w:t>add_authorized_address( address _addr )</w:t>
             </w:r>
           </w:p>
         </w:tc>
@@ -2393,7 +2504,7 @@
           </w:tcPr>
           <w:p>
             <w:pPr>
-              <w:pStyle w:val="11"/>
+              <w:pStyle w:val="12"/>
             </w:pPr>
             <w:r>
               <w:rPr>
@@ -2418,22 +2529,7 @@
                 <w:i w:val="0"/>
                 <w:color w:val="auto"/>
               </w:rPr>
-              <w:t>Remix</w:t>
-            </w:r>
-            <w:r>
-              <w:rPr>
-                <w:i w:val="0"/>
-                <w:color w:val="auto"/>
-              </w:rPr>
-              <w:t xml:space="preserve"> </w:t>
-            </w:r>
-            <w:r>
-              <w:rPr>
-                <w:rFonts w:hint="eastAsia"/>
-                <w:i w:val="0"/>
-                <w:color w:val="auto"/>
-              </w:rPr>
-              <w:t>IDE运行测试</w:t>
+              <w:t>RemixIDE运行测试</w:t>
             </w:r>
           </w:p>
         </w:tc>
@@ -2448,7 +2544,7 @@
           </w:tcPr>
           <w:p>
             <w:pPr>
-              <w:pStyle w:val="11"/>
+              <w:pStyle w:val="12"/>
             </w:pPr>
             <w:r>
               <w:rPr>
@@ -2492,7 +2588,7 @@
           </w:tcPr>
           <w:p>
             <w:pPr>
-              <w:pStyle w:val="11"/>
+              <w:pStyle w:val="12"/>
             </w:pPr>
             <w:r>
               <w:rPr>
@@ -2537,7 +2633,7 @@
           <w:insideV w:val="single" w:sz="6" w:space="0" w:color="000000"/>
         </w:tblBorders>
         <w:tblLayout w:type="fixed"/>
-        <w:tblLook w:val="0000" w:firstRow="0" w:lastRow="0" w:firstColumn="0" w:lastColumn="0" w:noHBand="0" w:noVBand="0"/>
+        <w:tblLook w:val="0000"/>
       </w:tblPr>
       <w:tblGrid>
         <w:gridCol w:w="2211"/>
@@ -2553,7 +2649,7 @@
           </w:tcPr>
           <w:p>
             <w:pPr>
-              <w:pStyle w:val="11"/>
+              <w:pStyle w:val="12"/>
             </w:pPr>
             <w:r>
               <w:rPr>
@@ -2604,7 +2700,7 @@
           </w:tcPr>
           <w:p>
             <w:pPr>
-              <w:pStyle w:val="11"/>
+              <w:pStyle w:val="12"/>
             </w:pPr>
             <w:r>
               <w:rPr>
@@ -2629,22 +2725,7 @@
                 <w:i w:val="0"/>
                 <w:color w:val="auto"/>
               </w:rPr>
-              <w:t>Remix</w:t>
-            </w:r>
-            <w:r>
-              <w:rPr>
-                <w:i w:val="0"/>
-                <w:color w:val="auto"/>
-              </w:rPr>
-              <w:t xml:space="preserve"> </w:t>
-            </w:r>
-            <w:r>
-              <w:rPr>
-                <w:rFonts w:hint="eastAsia"/>
-                <w:i w:val="0"/>
-                <w:color w:val="auto"/>
-              </w:rPr>
-              <w:t>IDE运行测试</w:t>
+              <w:t>RemixIDE运行测试</w:t>
             </w:r>
           </w:p>
         </w:tc>
@@ -2659,7 +2740,7 @@
           </w:tcPr>
           <w:p>
             <w:pPr>
-              <w:pStyle w:val="11"/>
+              <w:pStyle w:val="12"/>
             </w:pPr>
             <w:r>
               <w:rPr>
@@ -2703,7 +2784,7 @@
           </w:tcPr>
           <w:p>
             <w:pPr>
-              <w:pStyle w:val="11"/>
+              <w:pStyle w:val="12"/>
             </w:pPr>
             <w:r>
               <w:rPr>
@@ -2752,7 +2833,7 @@
           <w:insideV w:val="single" w:sz="6" w:space="0" w:color="000000"/>
         </w:tblBorders>
         <w:tblLayout w:type="fixed"/>
-        <w:tblLook w:val="0000" w:firstRow="0" w:lastRow="0" w:firstColumn="0" w:lastColumn="0" w:noHBand="0" w:noVBand="0"/>
+        <w:tblLook w:val="0000"/>
       </w:tblPr>
       <w:tblGrid>
         <w:gridCol w:w="2211"/>
@@ -2768,7 +2849,7 @@
           </w:tcPr>
           <w:p>
             <w:pPr>
-              <w:pStyle w:val="11"/>
+              <w:pStyle w:val="12"/>
             </w:pPr>
             <w:r>
               <w:rPr>
@@ -2799,37 +2880,12 @@
               </w:rPr>
               <w:t>接口三：</w:t>
             </w:r>
-            <w:proofErr w:type="spellStart"/>
             <w:r>
               <w:rPr>
                 <w:i w:val="0"/>
                 <w:color w:val="auto"/>
               </w:rPr>
-              <w:t>token_verification</w:t>
-            </w:r>
-            <w:proofErr w:type="spellEnd"/>
-            <w:r>
-              <w:rPr>
-                <w:i w:val="0"/>
-                <w:color w:val="auto"/>
-              </w:rPr>
-              <w:t xml:space="preserve"> ( </w:t>
-            </w:r>
-            <w:proofErr w:type="spellStart"/>
-            <w:r>
-              <w:rPr>
-                <w:i w:val="0"/>
-                <w:color w:val="auto"/>
-              </w:rPr>
-              <w:t>uint</w:t>
-            </w:r>
-            <w:proofErr w:type="spellEnd"/>
-            <w:r>
-              <w:rPr>
-                <w:i w:val="0"/>
-                <w:color w:val="auto"/>
-              </w:rPr>
-              <w:t xml:space="preserve"> _token ) </w:t>
+              <w:t xml:space="preserve">token_verification ( uint _token ) </w:t>
             </w:r>
           </w:p>
         </w:tc>
@@ -2844,7 +2900,7 @@
           </w:tcPr>
           <w:p>
             <w:pPr>
-              <w:pStyle w:val="11"/>
+              <w:pStyle w:val="12"/>
             </w:pPr>
             <w:r>
               <w:rPr>
@@ -2869,22 +2925,7 @@
                 <w:i w:val="0"/>
                 <w:color w:val="auto"/>
               </w:rPr>
-              <w:t>Remix</w:t>
-            </w:r>
-            <w:r>
-              <w:rPr>
-                <w:i w:val="0"/>
-                <w:color w:val="auto"/>
-              </w:rPr>
-              <w:t xml:space="preserve"> </w:t>
-            </w:r>
-            <w:r>
-              <w:rPr>
-                <w:rFonts w:hint="eastAsia"/>
-                <w:i w:val="0"/>
-                <w:color w:val="auto"/>
-              </w:rPr>
-              <w:t>IDE运行测试</w:t>
+              <w:t>RemixIDE运行测试</w:t>
             </w:r>
           </w:p>
         </w:tc>
@@ -2899,7 +2940,7 @@
           </w:tcPr>
           <w:p>
             <w:pPr>
-              <w:pStyle w:val="11"/>
+              <w:pStyle w:val="12"/>
             </w:pPr>
             <w:r>
               <w:rPr>
@@ -2943,7 +2984,7 @@
           </w:tcPr>
           <w:p>
             <w:pPr>
-              <w:pStyle w:val="11"/>
+              <w:pStyle w:val="12"/>
             </w:pPr>
             <w:r>
               <w:rPr>
@@ -3016,7 +3057,7 @@
       <w:tblPr>
         <w:tblW w:w="0" w:type="auto"/>
         <w:tblLayout w:type="fixed"/>
-        <w:tblLook w:val="0000" w:firstRow="0" w:lastRow="0" w:firstColumn="0" w:lastColumn="0" w:noHBand="0" w:noVBand="0"/>
+        <w:tblLook w:val="0000"/>
       </w:tblPr>
       <w:tblGrid>
         <w:gridCol w:w="2448"/>
@@ -3041,7 +3082,7 @@
           </w:tcPr>
           <w:p>
             <w:pPr>
-              <w:pStyle w:val="11"/>
+              <w:pStyle w:val="12"/>
               <w:jc w:val="center"/>
             </w:pPr>
             <w:r>
@@ -3071,7 +3112,7 @@
           </w:tcPr>
           <w:p>
             <w:pPr>
-              <w:pStyle w:val="11"/>
+              <w:pStyle w:val="12"/>
               <w:jc w:val="center"/>
             </w:pPr>
             <w:r>
@@ -3096,7 +3137,7 @@
           </w:tcPr>
           <w:p>
             <w:pPr>
-              <w:pStyle w:val="11"/>
+              <w:pStyle w:val="12"/>
               <w:jc w:val="center"/>
             </w:pPr>
             <w:r>
@@ -3109,7 +3150,7 @@
           </w:p>
           <w:p>
             <w:pPr>
-              <w:pStyle w:val="11"/>
+              <w:pStyle w:val="12"/>
               <w:jc w:val="center"/>
             </w:pPr>
             <w:r>
@@ -3135,7 +3176,7 @@
           </w:tcPr>
           <w:p>
             <w:pPr>
-              <w:pStyle w:val="11"/>
+              <w:pStyle w:val="12"/>
               <w:jc w:val="center"/>
             </w:pPr>
             <w:r>
@@ -3163,7 +3204,7 @@
           </w:tcPr>
           <w:p>
             <w:pPr>
-              <w:pStyle w:val="11"/>
+              <w:pStyle w:val="12"/>
             </w:pPr>
             <w:r>
               <w:rPr>
@@ -3175,7 +3216,7 @@
           </w:p>
           <w:p>
             <w:pPr>
-              <w:pStyle w:val="11"/>
+              <w:pStyle w:val="12"/>
             </w:pPr>
           </w:p>
         </w:tc>
@@ -3191,7 +3232,7 @@
           </w:tcPr>
           <w:p>
             <w:pPr>
-              <w:pStyle w:val="11"/>
+              <w:pStyle w:val="12"/>
             </w:pPr>
             <w:r>
               <w:rPr>
@@ -3213,7 +3254,7 @@
           </w:tcPr>
           <w:p>
             <w:pPr>
-              <w:pStyle w:val="11"/>
+              <w:pStyle w:val="12"/>
             </w:pPr>
             <w:r>
               <w:rPr>
@@ -3225,7 +3266,7 @@
           </w:p>
           <w:p>
             <w:pPr>
-              <w:pStyle w:val="11"/>
+              <w:pStyle w:val="12"/>
             </w:pPr>
             <w:r>
               <w:rPr>
@@ -3237,7 +3278,7 @@
           </w:p>
           <w:p>
             <w:pPr>
-              <w:pStyle w:val="11"/>
+              <w:pStyle w:val="12"/>
               <w:numPr>
                 <w:ilvl w:val="0"/>
                 <w:numId w:val="5"/>
@@ -3253,7 +3294,7 @@
           </w:p>
           <w:p>
             <w:pPr>
-              <w:pStyle w:val="11"/>
+              <w:pStyle w:val="12"/>
               <w:numPr>
                 <w:ilvl w:val="0"/>
                 <w:numId w:val="5"/>
@@ -3292,7 +3333,7 @@
           </w:tcPr>
           <w:p>
             <w:pPr>
-              <w:pStyle w:val="11"/>
+              <w:pStyle w:val="12"/>
             </w:pPr>
             <w:r>
               <w:rPr>
@@ -3316,7 +3357,7 @@
           </w:tcPr>
           <w:p>
             <w:pPr>
-              <w:pStyle w:val="11"/>
+              <w:pStyle w:val="12"/>
             </w:pPr>
             <w:r>
               <w:rPr>
@@ -3338,7 +3379,7 @@
           </w:tcPr>
           <w:p>
             <w:pPr>
-              <w:pStyle w:val="11"/>
+              <w:pStyle w:val="12"/>
             </w:pPr>
             <w:r>
               <w:rPr>
@@ -3350,7 +3391,7 @@
           </w:p>
           <w:p>
             <w:pPr>
-              <w:pStyle w:val="11"/>
+              <w:pStyle w:val="12"/>
             </w:pPr>
             <w:r>
               <w:rPr>
@@ -3362,7 +3403,7 @@
           </w:p>
           <w:p>
             <w:pPr>
-              <w:pStyle w:val="11"/>
+              <w:pStyle w:val="12"/>
               <w:numPr>
                 <w:ilvl w:val="0"/>
                 <w:numId w:val="14"/>
@@ -3378,7 +3419,7 @@
           </w:p>
           <w:p>
             <w:pPr>
-              <w:pStyle w:val="11"/>
+              <w:pStyle w:val="12"/>
               <w:numPr>
                 <w:ilvl w:val="0"/>
                 <w:numId w:val="14"/>
@@ -3394,7 +3435,7 @@
           </w:p>
           <w:p>
             <w:pPr>
-              <w:pStyle w:val="11"/>
+              <w:pStyle w:val="12"/>
               <w:numPr>
                 <w:ilvl w:val="0"/>
                 <w:numId w:val="14"/>
@@ -3410,7 +3451,7 @@
           </w:p>
           <w:p>
             <w:pPr>
-              <w:pStyle w:val="11"/>
+              <w:pStyle w:val="12"/>
               <w:numPr>
                 <w:ilvl w:val="0"/>
                 <w:numId w:val="14"/>
@@ -3472,9 +3513,6 @@
           <w:numId w:val="0"/>
         </w:numPr>
       </w:pPr>
-      <w:r>
-        <w:t xml:space="preserve"> </w:t>
-      </w:r>
     </w:p>
     <w:sectPr>
       <w:headerReference w:type="default" r:id="rId8"/>
@@ -3488,15 +3526,15 @@
 </file>
 
 <file path=word/endnotes.xml><?xml version="1.0" encoding="utf-8"?>
-<w:endnotes xmlns:wpc="http://schemas.microsoft.com/office/word/2010/wordprocessingCanvas" xmlns:cx="http://schemas.microsoft.com/office/drawing/2014/chartex" xmlns:cx1="http://schemas.microsoft.com/office/drawing/2015/9/8/chartex" xmlns:cx2="http://schemas.microsoft.com/office/drawing/2015/10/21/chartex" xmlns:cx3="http://schemas.microsoft.com/office/drawing/2016/5/9/chartex" xmlns:cx4="http://schemas.microsoft.com/office/drawing/2016/5/10/chartex" xmlns:cx5="http://schemas.microsoft.com/office/drawing/2016/5/11/chartex" xmlns:cx6="http://schemas.microsoft.com/office/drawing/2016/5/12/chartex" xmlns:cx7="http://schemas.microsoft.com/office/drawing/2016/5/13/chartex" xmlns:cx8="http://schemas.microsoft.com/office/drawing/2016/5/14/chartex" xmlns:mc="http://schemas.openxmlformats.org/markup-compatibility/2006" xmlns:aink="http://schemas.microsoft.com/office/drawing/2016/ink" xmlns:am3d="http://schemas.microsoft.com/office/drawing/2017/model3d" xmlns:o="urn:schemas-microsoft-com:office:office" xmlns:r="http://schemas.openxmlformats.org/officeDocument/2006/relationships" xmlns:m="http://schemas.openxmlformats.org/officeDocument/2006/math" xmlns:v="urn:schemas-microsoft-com:vml" xmlns:wp14="http://schemas.microsoft.com/office/word/2010/wordprocessingDrawing" xmlns:wp="http://schemas.openxmlformats.org/drawingml/2006/wordprocessingDrawing" xmlns:w10="urn:schemas-microsoft-com:office:word" xmlns:w="http://schemas.openxmlformats.org/wordprocessingml/2006/main" xmlns:w14="http://schemas.microsoft.com/office/word/2010/wordml" xmlns:w15="http://schemas.microsoft.com/office/word/2012/wordml" xmlns:w16cid="http://schemas.microsoft.com/office/word/2016/wordml/cid" xmlns:w16se="http://schemas.microsoft.com/office/word/2015/wordml/symex" xmlns:wpg="http://schemas.microsoft.com/office/word/2010/wordprocessingGroup" xmlns:wpi="http://schemas.microsoft.com/office/word/2010/wordprocessingInk" xmlns:wne="http://schemas.microsoft.com/office/word/2006/wordml" xmlns:wps="http://schemas.microsoft.com/office/word/2010/wordprocessingShape" mc:Ignorable="w14 w15 w16se w16cid wp14">
-  <w:endnote w:type="separator" w:id="-1">
+<w:endnotes xmlns:ve="http://schemas.openxmlformats.org/markup-compatibility/2006" xmlns:o="urn:schemas-microsoft-com:office:office" xmlns:r="http://schemas.openxmlformats.org/officeDocument/2006/relationships" xmlns:m="http://schemas.openxmlformats.org/officeDocument/2006/math" xmlns:v="urn:schemas-microsoft-com:vml" xmlns:wp="http://schemas.openxmlformats.org/drawingml/2006/wordprocessingDrawing" xmlns:w10="urn:schemas-microsoft-com:office:word" xmlns:w="http://schemas.openxmlformats.org/wordprocessingml/2006/main" xmlns:wne="http://schemas.microsoft.com/office/word/2006/wordml">
+  <w:endnote w:type="separator" w:id="0">
     <w:p>
       <w:r>
         <w:separator/>
       </w:r>
     </w:p>
   </w:endnote>
-  <w:endnote w:type="continuationSeparator" w:id="0">
+  <w:endnote w:type="continuationSeparator" w:id="1">
     <w:p>
       <w:r>
         <w:continuationSeparator/>
@@ -3507,7 +3545,7 @@
 </file>
 
 <file path=word/footer1.xml><?xml version="1.0" encoding="utf-8"?>
-<w:ftr xmlns:wpc="http://schemas.microsoft.com/office/word/2010/wordprocessingCanvas" xmlns:cx="http://schemas.microsoft.com/office/drawing/2014/chartex" xmlns:cx1="http://schemas.microsoft.com/office/drawing/2015/9/8/chartex" xmlns:cx2="http://schemas.microsoft.com/office/drawing/2015/10/21/chartex" xmlns:cx3="http://schemas.microsoft.com/office/drawing/2016/5/9/chartex" xmlns:cx4="http://schemas.microsoft.com/office/drawing/2016/5/10/chartex" xmlns:cx5="http://schemas.microsoft.com/office/drawing/2016/5/11/chartex" xmlns:cx6="http://schemas.microsoft.com/office/drawing/2016/5/12/chartex" xmlns:cx7="http://schemas.microsoft.com/office/drawing/2016/5/13/chartex" xmlns:cx8="http://schemas.microsoft.com/office/drawing/2016/5/14/chartex" xmlns:mc="http://schemas.openxmlformats.org/markup-compatibility/2006" xmlns:aink="http://schemas.microsoft.com/office/drawing/2016/ink" xmlns:am3d="http://schemas.microsoft.com/office/drawing/2017/model3d" xmlns:o="urn:schemas-microsoft-com:office:office" xmlns:r="http://schemas.openxmlformats.org/officeDocument/2006/relationships" xmlns:m="http://schemas.openxmlformats.org/officeDocument/2006/math" xmlns:v="urn:schemas-microsoft-com:vml" xmlns:wp14="http://schemas.microsoft.com/office/word/2010/wordprocessingDrawing" xmlns:wp="http://schemas.openxmlformats.org/drawingml/2006/wordprocessingDrawing" xmlns:w10="urn:schemas-microsoft-com:office:word" xmlns:w="http://schemas.openxmlformats.org/wordprocessingml/2006/main" xmlns:w14="http://schemas.microsoft.com/office/word/2010/wordml" xmlns:w15="http://schemas.microsoft.com/office/word/2012/wordml" xmlns:w16cid="http://schemas.microsoft.com/office/word/2016/wordml/cid" xmlns:w16se="http://schemas.microsoft.com/office/word/2015/wordml/symex" xmlns:wpg="http://schemas.microsoft.com/office/word/2010/wordprocessingGroup" xmlns:wpi="http://schemas.microsoft.com/office/word/2010/wordprocessingInk" xmlns:wne="http://schemas.microsoft.com/office/word/2006/wordml" xmlns:wps="http://schemas.microsoft.com/office/word/2010/wordprocessingShape" mc:Ignorable="w14 w15 w16se w16cid wp14">
+<w:ftr xmlns:ve="http://schemas.openxmlformats.org/markup-compatibility/2006" xmlns:o="urn:schemas-microsoft-com:office:office" xmlns:r="http://schemas.openxmlformats.org/officeDocument/2006/relationships" xmlns:m="http://schemas.openxmlformats.org/officeDocument/2006/math" xmlns:v="urn:schemas-microsoft-com:vml" xmlns:wp="http://schemas.openxmlformats.org/drawingml/2006/wordprocessingDrawing" xmlns:w10="urn:schemas-microsoft-com:office:word" xmlns:w="http://schemas.openxmlformats.org/wordprocessingml/2006/main" xmlns:wne="http://schemas.microsoft.com/office/word/2006/wordml">
   <w:p>
     <w:pPr>
       <w:pStyle w:val="a7"/>
@@ -3517,15 +3555,15 @@
 </file>
 
 <file path=word/footnotes.xml><?xml version="1.0" encoding="utf-8"?>
-<w:footnotes xmlns:wpc="http://schemas.microsoft.com/office/word/2010/wordprocessingCanvas" xmlns:cx="http://schemas.microsoft.com/office/drawing/2014/chartex" xmlns:cx1="http://schemas.microsoft.com/office/drawing/2015/9/8/chartex" xmlns:cx2="http://schemas.microsoft.com/office/drawing/2015/10/21/chartex" xmlns:cx3="http://schemas.microsoft.com/office/drawing/2016/5/9/chartex" xmlns:cx4="http://schemas.microsoft.com/office/drawing/2016/5/10/chartex" xmlns:cx5="http://schemas.microsoft.com/office/drawing/2016/5/11/chartex" xmlns:cx6="http://schemas.microsoft.com/office/drawing/2016/5/12/chartex" xmlns:cx7="http://schemas.microsoft.com/office/drawing/2016/5/13/chartex" xmlns:cx8="http://schemas.microsoft.com/office/drawing/2016/5/14/chartex" xmlns:mc="http://schemas.openxmlformats.org/markup-compatibility/2006" xmlns:aink="http://schemas.microsoft.com/office/drawing/2016/ink" xmlns:am3d="http://schemas.microsoft.com/office/drawing/2017/model3d" xmlns:o="urn:schemas-microsoft-com:office:office" xmlns:r="http://schemas.openxmlformats.org/officeDocument/2006/relationships" xmlns:m="http://schemas.openxmlformats.org/officeDocument/2006/math" xmlns:v="urn:schemas-microsoft-com:vml" xmlns:wp14="http://schemas.microsoft.com/office/word/2010/wordprocessingDrawing" xmlns:wp="http://schemas.openxmlformats.org/drawingml/2006/wordprocessingDrawing" xmlns:w10="urn:schemas-microsoft-com:office:word" xmlns:w="http://schemas.openxmlformats.org/wordprocessingml/2006/main" xmlns:w14="http://schemas.microsoft.com/office/word/2010/wordml" xmlns:w15="http://schemas.microsoft.com/office/word/2012/wordml" xmlns:w16cid="http://schemas.microsoft.com/office/word/2016/wordml/cid" xmlns:w16se="http://schemas.microsoft.com/office/word/2015/wordml/symex" xmlns:wpg="http://schemas.microsoft.com/office/word/2010/wordprocessingGroup" xmlns:wpi="http://schemas.microsoft.com/office/word/2010/wordprocessingInk" xmlns:wne="http://schemas.microsoft.com/office/word/2006/wordml" xmlns:wps="http://schemas.microsoft.com/office/word/2010/wordprocessingShape" mc:Ignorable="w14 w15 w16se w16cid wp14">
-  <w:footnote w:type="separator" w:id="-1">
+<w:footnotes xmlns:ve="http://schemas.openxmlformats.org/markup-compatibility/2006" xmlns:o="urn:schemas-microsoft-com:office:office" xmlns:r="http://schemas.openxmlformats.org/officeDocument/2006/relationships" xmlns:m="http://schemas.openxmlformats.org/officeDocument/2006/math" xmlns:v="urn:schemas-microsoft-com:vml" xmlns:wp="http://schemas.openxmlformats.org/drawingml/2006/wordprocessingDrawing" xmlns:w10="urn:schemas-microsoft-com:office:word" xmlns:w="http://schemas.openxmlformats.org/wordprocessingml/2006/main" xmlns:wne="http://schemas.microsoft.com/office/word/2006/wordml">
+  <w:footnote w:type="separator" w:id="0">
     <w:p>
       <w:r>
         <w:separator/>
       </w:r>
     </w:p>
   </w:footnote>
-  <w:footnote w:type="continuationSeparator" w:id="0">
+  <w:footnote w:type="continuationSeparator" w:id="1">
     <w:p>
       <w:r>
         <w:continuationSeparator/>
@@ -3536,7 +3574,7 @@
 </file>
 
 <file path=word/header1.xml><?xml version="1.0" encoding="utf-8"?>
-<w:hdr xmlns:wpc="http://schemas.microsoft.com/office/word/2010/wordprocessingCanvas" xmlns:cx="http://schemas.microsoft.com/office/drawing/2014/chartex" xmlns:cx1="http://schemas.microsoft.com/office/drawing/2015/9/8/chartex" xmlns:cx2="http://schemas.microsoft.com/office/drawing/2015/10/21/chartex" xmlns:cx3="http://schemas.microsoft.com/office/drawing/2016/5/9/chartex" xmlns:cx4="http://schemas.microsoft.com/office/drawing/2016/5/10/chartex" xmlns:cx5="http://schemas.microsoft.com/office/drawing/2016/5/11/chartex" xmlns:cx6="http://schemas.microsoft.com/office/drawing/2016/5/12/chartex" xmlns:cx7="http://schemas.microsoft.com/office/drawing/2016/5/13/chartex" xmlns:cx8="http://schemas.microsoft.com/office/drawing/2016/5/14/chartex" xmlns:mc="http://schemas.openxmlformats.org/markup-compatibility/2006" xmlns:aink="http://schemas.microsoft.com/office/drawing/2016/ink" xmlns:am3d="http://schemas.microsoft.com/office/drawing/2017/model3d" xmlns:o="urn:schemas-microsoft-com:office:office" xmlns:r="http://schemas.openxmlformats.org/officeDocument/2006/relationships" xmlns:m="http://schemas.openxmlformats.org/officeDocument/2006/math" xmlns:v="urn:schemas-microsoft-com:vml" xmlns:wp14="http://schemas.microsoft.com/office/word/2010/wordprocessingDrawing" xmlns:wp="http://schemas.openxmlformats.org/drawingml/2006/wordprocessingDrawing" xmlns:w10="urn:schemas-microsoft-com:office:word" xmlns:w="http://schemas.openxmlformats.org/wordprocessingml/2006/main" xmlns:w14="http://schemas.microsoft.com/office/word/2010/wordml" xmlns:w15="http://schemas.microsoft.com/office/word/2012/wordml" xmlns:w16cid="http://schemas.microsoft.com/office/word/2016/wordml/cid" xmlns:w16se="http://schemas.microsoft.com/office/word/2015/wordml/symex" xmlns:wpg="http://schemas.microsoft.com/office/word/2010/wordprocessingGroup" xmlns:wpi="http://schemas.microsoft.com/office/word/2010/wordprocessingInk" xmlns:wne="http://schemas.microsoft.com/office/word/2006/wordml" xmlns:wps="http://schemas.microsoft.com/office/word/2010/wordprocessingShape" mc:Ignorable="w14 w15 w16se w16cid wp14">
+<w:hdr xmlns:ve="http://schemas.openxmlformats.org/markup-compatibility/2006" xmlns:o="urn:schemas-microsoft-com:office:office" xmlns:r="http://schemas.openxmlformats.org/officeDocument/2006/relationships" xmlns:m="http://schemas.openxmlformats.org/officeDocument/2006/math" xmlns:v="urn:schemas-microsoft-com:vml" xmlns:wp="http://schemas.openxmlformats.org/drawingml/2006/wordprocessingDrawing" xmlns:w10="urn:schemas-microsoft-com:office:word" xmlns:w="http://schemas.openxmlformats.org/wordprocessingml/2006/main" xmlns:wne="http://schemas.microsoft.com/office/word/2006/wordml">
   <w:p>
     <w:pPr>
       <w:rPr>
@@ -3565,46 +3603,16 @@
         <w:sz w:val="36"/>
       </w:rPr>
     </w:pPr>
-    <w:r>
-      <w:rPr>
-        <w:rFonts w:ascii="Arial" w:hAnsi="Arial"/>
-        <w:b/>
-        <w:sz w:val="36"/>
-      </w:rPr>
-      <w:fldChar w:fldCharType="begin"/>
-    </w:r>
-    <w:r>
-      <w:rPr>
-        <w:rFonts w:ascii="Arial" w:hAnsi="Arial"/>
-        <w:b/>
-        <w:sz w:val="36"/>
-      </w:rPr>
-      <w:instrText xml:space="preserve"> DOCPROPERTY "Company"  \* MERGEFORMAT </w:instrText>
-    </w:r>
-    <w:r>
-      <w:rPr>
-        <w:rFonts w:ascii="Arial" w:hAnsi="Arial"/>
-        <w:b/>
-        <w:sz w:val="36"/>
-      </w:rPr>
-      <w:fldChar w:fldCharType="separate"/>
-    </w:r>
-    <w:r>
-      <w:rPr>
-        <w:rFonts w:ascii="Arial" w:hAnsi="Arial" w:hint="eastAsia"/>
-        <w:b/>
-        <w:sz w:val="36"/>
-      </w:rPr>
-      <w:t>SJTU</w:t>
-    </w:r>
-    <w:r>
-      <w:rPr>
-        <w:rFonts w:ascii="Arial" w:hAnsi="Arial"/>
-        <w:b/>
-        <w:sz w:val="36"/>
-      </w:rPr>
-      <w:fldChar w:fldCharType="end"/>
-    </w:r>
+    <w:fldSimple w:instr=" DOCPROPERTY &quot;Company&quot;  \* MERGEFORMAT ">
+      <w:r>
+        <w:rPr>
+          <w:rFonts w:ascii="Arial" w:hAnsi="Arial" w:hint="eastAsia"/>
+          <w:b/>
+          <w:sz w:val="36"/>
+        </w:rPr>
+        <w:t>SJTU</w:t>
+      </w:r>
+    </w:fldSimple>
   </w:p>
   <w:p>
     <w:pPr>
@@ -3626,7 +3634,7 @@
 </file>
 
 <file path=word/header2.xml><?xml version="1.0" encoding="utf-8"?>
-<w:hdr xmlns:wpc="http://schemas.microsoft.com/office/word/2010/wordprocessingCanvas" xmlns:cx="http://schemas.microsoft.com/office/drawing/2014/chartex" xmlns:cx1="http://schemas.microsoft.com/office/drawing/2015/9/8/chartex" xmlns:cx2="http://schemas.microsoft.com/office/drawing/2015/10/21/chartex" xmlns:cx3="http://schemas.microsoft.com/office/drawing/2016/5/9/chartex" xmlns:cx4="http://schemas.microsoft.com/office/drawing/2016/5/10/chartex" xmlns:cx5="http://schemas.microsoft.com/office/drawing/2016/5/11/chartex" xmlns:cx6="http://schemas.microsoft.com/office/drawing/2016/5/12/chartex" xmlns:cx7="http://schemas.microsoft.com/office/drawing/2016/5/13/chartex" xmlns:cx8="http://schemas.microsoft.com/office/drawing/2016/5/14/chartex" xmlns:mc="http://schemas.openxmlformats.org/markup-compatibility/2006" xmlns:aink="http://schemas.microsoft.com/office/drawing/2016/ink" xmlns:am3d="http://schemas.microsoft.com/office/drawing/2017/model3d" xmlns:o="urn:schemas-microsoft-com:office:office" xmlns:r="http://schemas.openxmlformats.org/officeDocument/2006/relationships" xmlns:m="http://schemas.openxmlformats.org/officeDocument/2006/math" xmlns:v="urn:schemas-microsoft-com:vml" xmlns:wp14="http://schemas.microsoft.com/office/word/2010/wordprocessingDrawing" xmlns:wp="http://schemas.openxmlformats.org/drawingml/2006/wordprocessingDrawing" xmlns:w10="urn:schemas-microsoft-com:office:word" xmlns:w="http://schemas.openxmlformats.org/wordprocessingml/2006/main" xmlns:w14="http://schemas.microsoft.com/office/word/2010/wordml" xmlns:w15="http://schemas.microsoft.com/office/word/2012/wordml" xmlns:w16cid="http://schemas.microsoft.com/office/word/2016/wordml/cid" xmlns:w16se="http://schemas.microsoft.com/office/word/2015/wordml/symex" xmlns:wpg="http://schemas.microsoft.com/office/word/2010/wordprocessingGroup" xmlns:wpi="http://schemas.microsoft.com/office/word/2010/wordprocessingInk" xmlns:wne="http://schemas.microsoft.com/office/word/2006/wordml" xmlns:wps="http://schemas.microsoft.com/office/word/2010/wordprocessingShape" mc:Ignorable="w14 w15 w16se w16cid wp14">
+<w:hdr xmlns:ve="http://schemas.openxmlformats.org/markup-compatibility/2006" xmlns:o="urn:schemas-microsoft-com:office:office" xmlns:r="http://schemas.openxmlformats.org/officeDocument/2006/relationships" xmlns:m="http://schemas.openxmlformats.org/officeDocument/2006/math" xmlns:v="urn:schemas-microsoft-com:vml" xmlns:wp="http://schemas.openxmlformats.org/drawingml/2006/wordprocessingDrawing" xmlns:w10="urn:schemas-microsoft-com:office:word" xmlns:w="http://schemas.openxmlformats.org/wordprocessingml/2006/main" xmlns:wne="http://schemas.microsoft.com/office/word/2006/wordml">
   <w:tbl>
     <w:tblPr>
       <w:tblW w:w="9558" w:type="dxa"/>
@@ -3639,7 +3647,7 @@
         <w:insideV w:val="single" w:sz="6" w:space="0" w:color="auto"/>
       </w:tblBorders>
       <w:tblLayout w:type="fixed"/>
-      <w:tblLook w:val="0000" w:firstRow="0" w:lastRow="0" w:firstColumn="0" w:lastColumn="0" w:noHBand="0" w:noVBand="0"/>
+      <w:tblLook w:val="0000"/>
     </w:tblPr>
     <w:tblGrid>
       <w:gridCol w:w="6379"/>
@@ -3681,12 +3689,6 @@
           <w:r>
             <w:rPr>
               <w:rFonts w:ascii="Times New Roman"/>
-            </w:rPr>
-            <w:t xml:space="preserve">  </w:t>
-          </w:r>
-          <w:r>
-            <w:rPr>
-              <w:rFonts w:ascii="Times New Roman"/>
               <w:noProof/>
             </w:rPr>
             <w:t>Version:           &lt;1.0&gt;</w:t>
@@ -3711,69 +3713,35 @@
               <w:sz w:val="20"/>
             </w:rPr>
           </w:pPr>
-          <w:r>
-            <w:rPr>
-              <w:rFonts w:ascii="Times New Roman"/>
-              <w:b w:val="0"/>
-              <w:noProof/>
-              <w:sz w:val="20"/>
-            </w:rPr>
-            <w:fldChar w:fldCharType="begin"/>
-          </w:r>
-          <w:r>
-            <w:rPr>
-              <w:rFonts w:ascii="Times New Roman"/>
-              <w:b w:val="0"/>
-              <w:noProof/>
-              <w:sz w:val="20"/>
-            </w:rPr>
-            <w:instrText xml:space="preserve"> TITLE  \* MERGEFORMAT </w:instrText>
-          </w:r>
-          <w:r>
-            <w:rPr>
-              <w:rFonts w:ascii="Times New Roman"/>
-              <w:b w:val="0"/>
-              <w:noProof/>
-              <w:sz w:val="20"/>
-            </w:rPr>
-            <w:fldChar w:fldCharType="separate"/>
-          </w:r>
-          <w:r>
-            <w:rPr>
-              <w:rFonts w:ascii="Times New Roman" w:hint="eastAsia"/>
-              <w:b w:val="0"/>
-              <w:noProof/>
-              <w:sz w:val="20"/>
-            </w:rPr>
-            <w:t>第</w:t>
-          </w:r>
-          <w:r>
-            <w:rPr>
-              <w:rFonts w:ascii="Times New Roman" w:hint="eastAsia"/>
-              <w:b w:val="0"/>
-              <w:noProof/>
-              <w:sz w:val="20"/>
-            </w:rPr>
-            <w:t>三</w:t>
-          </w:r>
-          <w:r>
-            <w:rPr>
-              <w:rFonts w:ascii="Times New Roman" w:hint="eastAsia"/>
-              <w:b w:val="0"/>
-              <w:noProof/>
-              <w:sz w:val="20"/>
-            </w:rPr>
-            <w:t>迭代测试计划</w:t>
-          </w:r>
-          <w:r>
-            <w:rPr>
-              <w:rFonts w:ascii="Times New Roman"/>
-              <w:b w:val="0"/>
-              <w:noProof/>
-              <w:sz w:val="20"/>
-            </w:rPr>
-            <w:fldChar w:fldCharType="end"/>
-          </w:r>
+          <w:fldSimple w:instr=" TITLE  \* MERGEFORMAT ">
+            <w:r>
+              <w:rPr>
+                <w:rFonts w:ascii="Times New Roman" w:hint="eastAsia"/>
+                <w:b w:val="0"/>
+                <w:noProof/>
+                <w:sz w:val="20"/>
+              </w:rPr>
+              <w:t>第</w:t>
+            </w:r>
+            <w:r>
+              <w:rPr>
+                <w:rFonts w:ascii="Times New Roman" w:hint="eastAsia"/>
+                <w:b w:val="0"/>
+                <w:noProof/>
+                <w:sz w:val="20"/>
+              </w:rPr>
+              <w:t>三</w:t>
+            </w:r>
+            <w:r>
+              <w:rPr>
+                <w:rFonts w:ascii="Times New Roman" w:hint="eastAsia"/>
+                <w:b w:val="0"/>
+                <w:noProof/>
+                <w:sz w:val="20"/>
+              </w:rPr>
+              <w:t>迭代测试计划</w:t>
+            </w:r>
+          </w:fldSimple>
         </w:p>
       </w:tc>
       <w:tc>
@@ -3781,12 +3749,6 @@
           <w:tcW w:w="3179" w:type="dxa"/>
         </w:tcPr>
         <w:p>
-          <w:r>
-            <w:rPr>
-              <w:rFonts w:ascii="Times New Roman"/>
-            </w:rPr>
-            <w:t xml:space="preserve">  </w:t>
-          </w:r>
           <w:r>
             <w:rPr>
               <w:rFonts w:ascii="Times New Roman"/>
@@ -3856,8 +3818,8 @@
 </file>
 
 <file path=word/numbering.xml><?xml version="1.0" encoding="utf-8"?>
-<w:numbering xmlns:wpc="http://schemas.microsoft.com/office/word/2010/wordprocessingCanvas" xmlns:cx="http://schemas.microsoft.com/office/drawing/2014/chartex" xmlns:cx1="http://schemas.microsoft.com/office/drawing/2015/9/8/chartex" xmlns:cx2="http://schemas.microsoft.com/office/drawing/2015/10/21/chartex" xmlns:cx3="http://schemas.microsoft.com/office/drawing/2016/5/9/chartex" xmlns:cx4="http://schemas.microsoft.com/office/drawing/2016/5/10/chartex" xmlns:cx5="http://schemas.microsoft.com/office/drawing/2016/5/11/chartex" xmlns:cx6="http://schemas.microsoft.com/office/drawing/2016/5/12/chartex" xmlns:cx7="http://schemas.microsoft.com/office/drawing/2016/5/13/chartex" xmlns:cx8="http://schemas.microsoft.com/office/drawing/2016/5/14/chartex" xmlns:mc="http://schemas.openxmlformats.org/markup-compatibility/2006" xmlns:aink="http://schemas.microsoft.com/office/drawing/2016/ink" xmlns:am3d="http://schemas.microsoft.com/office/drawing/2017/model3d" xmlns:o="urn:schemas-microsoft-com:office:office" xmlns:r="http://schemas.openxmlformats.org/officeDocument/2006/relationships" xmlns:m="http://schemas.openxmlformats.org/officeDocument/2006/math" xmlns:v="urn:schemas-microsoft-com:vml" xmlns:wp14="http://schemas.microsoft.com/office/word/2010/wordprocessingDrawing" xmlns:wp="http://schemas.openxmlformats.org/drawingml/2006/wordprocessingDrawing" xmlns:w10="urn:schemas-microsoft-com:office:word" xmlns:w="http://schemas.openxmlformats.org/wordprocessingml/2006/main" xmlns:w14="http://schemas.microsoft.com/office/word/2010/wordml" xmlns:w15="http://schemas.microsoft.com/office/word/2012/wordml" xmlns:w16cid="http://schemas.microsoft.com/office/word/2016/wordml/cid" xmlns:w16se="http://schemas.microsoft.com/office/word/2015/wordml/symex" xmlns:wpg="http://schemas.microsoft.com/office/word/2010/wordprocessingGroup" xmlns:wpi="http://schemas.microsoft.com/office/word/2010/wordprocessingInk" xmlns:wne="http://schemas.microsoft.com/office/word/2006/wordml" xmlns:wps="http://schemas.microsoft.com/office/word/2010/wordprocessingShape" mc:Ignorable="w14 w15 w16se w16cid wp14">
-  <w:abstractNum w:abstractNumId="0" w15:restartNumberingAfterBreak="0">
+<w:numbering xmlns:ve="http://schemas.openxmlformats.org/markup-compatibility/2006" xmlns:o="urn:schemas-microsoft-com:office:office" xmlns:r="http://schemas.openxmlformats.org/officeDocument/2006/relationships" xmlns:m="http://schemas.openxmlformats.org/officeDocument/2006/math" xmlns:v="urn:schemas-microsoft-com:vml" xmlns:wp="http://schemas.openxmlformats.org/drawingml/2006/wordprocessingDrawing" xmlns:w10="urn:schemas-microsoft-com:office:word" xmlns:w="http://schemas.openxmlformats.org/wordprocessingml/2006/main" xmlns:wne="http://schemas.microsoft.com/office/word/2006/wordml">
+  <w:abstractNum w:abstractNumId="0">
     <w:nsid w:val="FFFFFFFB"/>
     <w:multiLevelType w:val="multilevel"/>
     <w:tmpl w:val="AE348D90"/>
@@ -3934,7 +3896,7 @@
       <w:lvlJc w:val="left"/>
     </w:lvl>
   </w:abstractNum>
-  <w:abstractNum w:abstractNumId="1" w15:restartNumberingAfterBreak="0">
+  <w:abstractNum w:abstractNumId="1">
     <w:nsid w:val="103F01A7"/>
     <w:multiLevelType w:val="multilevel"/>
     <w:tmpl w:val="606ECCD8"/>
@@ -4073,7 +4035,7 @@
       </w:rPr>
     </w:lvl>
   </w:abstractNum>
-  <w:abstractNum w:abstractNumId="2" w15:restartNumberingAfterBreak="0">
+  <w:abstractNum w:abstractNumId="2">
     <w:nsid w:val="1C1F191F"/>
     <w:multiLevelType w:val="multilevel"/>
     <w:tmpl w:val="0152E828"/>
@@ -4205,7 +4167,7 @@
       </w:rPr>
     </w:lvl>
   </w:abstractNum>
-  <w:abstractNum w:abstractNumId="3" w15:restartNumberingAfterBreak="0">
+  <w:abstractNum w:abstractNumId="3">
     <w:nsid w:val="24FB5DAA"/>
     <w:multiLevelType w:val="multilevel"/>
     <w:tmpl w:val="0C6009AA"/>
@@ -4337,7 +4299,7 @@
       </w:rPr>
     </w:lvl>
   </w:abstractNum>
-  <w:abstractNum w:abstractNumId="4" w15:restartNumberingAfterBreak="0">
+  <w:abstractNum w:abstractNumId="4">
     <w:nsid w:val="37F44AF5"/>
     <w:multiLevelType w:val="multilevel"/>
     <w:tmpl w:val="8054846A"/>
@@ -4469,7 +4431,7 @@
       </w:rPr>
     </w:lvl>
   </w:abstractNum>
-  <w:abstractNum w:abstractNumId="5" w15:restartNumberingAfterBreak="0">
+  <w:abstractNum w:abstractNumId="5">
     <w:nsid w:val="38A3751D"/>
     <w:multiLevelType w:val="multilevel"/>
     <w:tmpl w:val="4DB8024E"/>
@@ -4528,7 +4490,7 @@
       <w:lvlJc w:val="left"/>
     </w:lvl>
   </w:abstractNum>
-  <w:abstractNum w:abstractNumId="6" w15:restartNumberingAfterBreak="0">
+  <w:abstractNum w:abstractNumId="6">
     <w:nsid w:val="58F16F93"/>
     <w:multiLevelType w:val="hybridMultilevel"/>
     <w:tmpl w:val="AE1E5288"/>
@@ -4617,7 +4579,7 @@
       </w:pPr>
     </w:lvl>
   </w:abstractNum>
-  <w:abstractNum w:abstractNumId="7" w15:restartNumberingAfterBreak="0">
+  <w:abstractNum w:abstractNumId="7">
     <w:nsid w:val="67185A42"/>
     <w:multiLevelType w:val="multilevel"/>
     <w:tmpl w:val="8054846A"/>
@@ -4749,7 +4711,7 @@
       </w:rPr>
     </w:lvl>
   </w:abstractNum>
-  <w:abstractNum w:abstractNumId="8" w15:restartNumberingAfterBreak="0">
+  <w:abstractNum w:abstractNumId="8">
     <w:nsid w:val="6C2468AE"/>
     <w:multiLevelType w:val="multilevel"/>
     <w:tmpl w:val="8054846A"/>
@@ -4881,7 +4843,7 @@
       </w:rPr>
     </w:lvl>
   </w:abstractNum>
-  <w:abstractNum w:abstractNumId="9" w15:restartNumberingAfterBreak="0">
+  <w:abstractNum w:abstractNumId="9">
     <w:nsid w:val="6DB05A07"/>
     <w:multiLevelType w:val="multilevel"/>
     <w:tmpl w:val="8054846A"/>
@@ -5013,7 +4975,7 @@
       </w:rPr>
     </w:lvl>
   </w:abstractNum>
-  <w:abstractNum w:abstractNumId="10" w15:restartNumberingAfterBreak="0">
+  <w:abstractNum w:abstractNumId="10">
     <w:nsid w:val="779F6A22"/>
     <w:multiLevelType w:val="multilevel"/>
     <w:tmpl w:val="DE32CFDA"/>
@@ -5145,7 +5107,7 @@
       </w:rPr>
     </w:lvl>
   </w:abstractNum>
-  <w:abstractNum w:abstractNumId="11" w15:restartNumberingAfterBreak="0">
+  <w:abstractNum w:abstractNumId="11">
     <w:nsid w:val="7ED03FE6"/>
     <w:multiLevelType w:val="multilevel"/>
     <w:tmpl w:val="0DCCC47A"/>
@@ -5335,7 +5297,7 @@
 </file>
 
 <file path=word/styles.xml><?xml version="1.0" encoding="utf-8"?>
-<w:styles xmlns:mc="http://schemas.openxmlformats.org/markup-compatibility/2006" xmlns:r="http://schemas.openxmlformats.org/officeDocument/2006/relationships" xmlns:w="http://schemas.openxmlformats.org/wordprocessingml/2006/main" xmlns:w14="http://schemas.microsoft.com/office/word/2010/wordml" xmlns:w15="http://schemas.microsoft.com/office/word/2012/wordml" xmlns:w16cid="http://schemas.microsoft.com/office/word/2016/wordml/cid" xmlns:w16se="http://schemas.microsoft.com/office/word/2015/wordml/symex" mc:Ignorable="w14 w15 w16se w16cid">
+<w:styles xmlns:r="http://schemas.openxmlformats.org/officeDocument/2006/relationships" xmlns:w="http://schemas.openxmlformats.org/wordprocessingml/2006/main">
   <w:docDefaults>
     <w:rPrDefault>
       <w:rPr>
@@ -5345,7 +5307,7 @@
     </w:rPrDefault>
     <w:pPrDefault/>
   </w:docDefaults>
-  <w:latentStyles w:defLockedState="0" w:defUIPriority="0" w:defSemiHidden="0" w:defUnhideWhenUsed="0" w:defQFormat="0" w:count="375">
+  <w:latentStyles w:defLockedState="0" w:defUIPriority="0" w:defSemiHidden="0" w:defUnhideWhenUsed="0" w:defQFormat="0" w:count="267">
     <w:lsdException w:name="Normal" w:qFormat="1"/>
     <w:lsdException w:name="heading 1" w:qFormat="1"/>
     <w:lsdException w:name="heading 2" w:qFormat="1"/>
@@ -5519,118 +5481,11 @@
     <w:lsdException w:name="Book Title" w:uiPriority="33" w:qFormat="1"/>
     <w:lsdException w:name="Bibliography" w:semiHidden="1" w:uiPriority="37" w:unhideWhenUsed="1"/>
     <w:lsdException w:name="TOC Heading" w:semiHidden="1" w:uiPriority="39" w:unhideWhenUsed="1" w:qFormat="1"/>
-    <w:lsdException w:name="Plain Table 1" w:uiPriority="41"/>
-    <w:lsdException w:name="Plain Table 2" w:uiPriority="42"/>
-    <w:lsdException w:name="Plain Table 3" w:uiPriority="43"/>
-    <w:lsdException w:name="Plain Table 4" w:uiPriority="44"/>
-    <w:lsdException w:name="Plain Table 5" w:uiPriority="45"/>
-    <w:lsdException w:name="Grid Table Light" w:uiPriority="40"/>
-    <w:lsdException w:name="Grid Table 1 Light" w:uiPriority="46"/>
-    <w:lsdException w:name="Grid Table 2" w:uiPriority="47"/>
-    <w:lsdException w:name="Grid Table 3" w:uiPriority="48"/>
-    <w:lsdException w:name="Grid Table 4" w:uiPriority="49"/>
-    <w:lsdException w:name="Grid Table 5 Dark" w:uiPriority="50"/>
-    <w:lsdException w:name="Grid Table 6 Colorful" w:uiPriority="51"/>
-    <w:lsdException w:name="Grid Table 7 Colorful" w:uiPriority="52"/>
-    <w:lsdException w:name="Grid Table 1 Light Accent 1" w:uiPriority="46"/>
-    <w:lsdException w:name="Grid Table 2 Accent 1" w:uiPriority="47"/>
-    <w:lsdException w:name="Grid Table 3 Accent 1" w:uiPriority="48"/>
-    <w:lsdException w:name="Grid Table 4 Accent 1" w:uiPriority="49"/>
-    <w:lsdException w:name="Grid Table 5 Dark Accent 1" w:uiPriority="50"/>
-    <w:lsdException w:name="Grid Table 6 Colorful Accent 1" w:uiPriority="51"/>
-    <w:lsdException w:name="Grid Table 7 Colorful Accent 1" w:uiPriority="52"/>
-    <w:lsdException w:name="Grid Table 1 Light Accent 2" w:uiPriority="46"/>
-    <w:lsdException w:name="Grid Table 2 Accent 2" w:uiPriority="47"/>
-    <w:lsdException w:name="Grid Table 3 Accent 2" w:uiPriority="48"/>
-    <w:lsdException w:name="Grid Table 4 Accent 2" w:uiPriority="49"/>
-    <w:lsdException w:name="Grid Table 5 Dark Accent 2" w:uiPriority="50"/>
-    <w:lsdException w:name="Grid Table 6 Colorful Accent 2" w:uiPriority="51"/>
-    <w:lsdException w:name="Grid Table 7 Colorful Accent 2" w:uiPriority="52"/>
-    <w:lsdException w:name="Grid Table 1 Light Accent 3" w:uiPriority="46"/>
-    <w:lsdException w:name="Grid Table 2 Accent 3" w:uiPriority="47"/>
-    <w:lsdException w:name="Grid Table 3 Accent 3" w:uiPriority="48"/>
-    <w:lsdException w:name="Grid Table 4 Accent 3" w:uiPriority="49"/>
-    <w:lsdException w:name="Grid Table 5 Dark Accent 3" w:uiPriority="50"/>
-    <w:lsdException w:name="Grid Table 6 Colorful Accent 3" w:uiPriority="51"/>
-    <w:lsdException w:name="Grid Table 7 Colorful Accent 3" w:uiPriority="52"/>
-    <w:lsdException w:name="Grid Table 1 Light Accent 4" w:uiPriority="46"/>
-    <w:lsdException w:name="Grid Table 2 Accent 4" w:uiPriority="47"/>
-    <w:lsdException w:name="Grid Table 3 Accent 4" w:uiPriority="48"/>
-    <w:lsdException w:name="Grid Table 4 Accent 4" w:uiPriority="49"/>
-    <w:lsdException w:name="Grid Table 5 Dark Accent 4" w:uiPriority="50"/>
-    <w:lsdException w:name="Grid Table 6 Colorful Accent 4" w:uiPriority="51"/>
-    <w:lsdException w:name="Grid Table 7 Colorful Accent 4" w:uiPriority="52"/>
-    <w:lsdException w:name="Grid Table 1 Light Accent 5" w:uiPriority="46"/>
-    <w:lsdException w:name="Grid Table 2 Accent 5" w:uiPriority="47"/>
-    <w:lsdException w:name="Grid Table 3 Accent 5" w:uiPriority="48"/>
-    <w:lsdException w:name="Grid Table 4 Accent 5" w:uiPriority="49"/>
-    <w:lsdException w:name="Grid Table 5 Dark Accent 5" w:uiPriority="50"/>
-    <w:lsdException w:name="Grid Table 6 Colorful Accent 5" w:uiPriority="51"/>
-    <w:lsdException w:name="Grid Table 7 Colorful Accent 5" w:uiPriority="52"/>
-    <w:lsdException w:name="Grid Table 1 Light Accent 6" w:uiPriority="46"/>
-    <w:lsdException w:name="Grid Table 2 Accent 6" w:uiPriority="47"/>
-    <w:lsdException w:name="Grid Table 3 Accent 6" w:uiPriority="48"/>
-    <w:lsdException w:name="Grid Table 4 Accent 6" w:uiPriority="49"/>
-    <w:lsdException w:name="Grid Table 5 Dark Accent 6" w:uiPriority="50"/>
-    <w:lsdException w:name="Grid Table 6 Colorful Accent 6" w:uiPriority="51"/>
-    <w:lsdException w:name="Grid Table 7 Colorful Accent 6" w:uiPriority="52"/>
-    <w:lsdException w:name="List Table 1 Light" w:uiPriority="46"/>
-    <w:lsdException w:name="List Table 2" w:uiPriority="47"/>
-    <w:lsdException w:name="List Table 3" w:uiPriority="48"/>
-    <w:lsdException w:name="List Table 4" w:uiPriority="49"/>
-    <w:lsdException w:name="List Table 5 Dark" w:uiPriority="50"/>
-    <w:lsdException w:name="List Table 6 Colorful" w:uiPriority="51"/>
-    <w:lsdException w:name="List Table 7 Colorful" w:uiPriority="52"/>
-    <w:lsdException w:name="List Table 1 Light Accent 1" w:uiPriority="46"/>
-    <w:lsdException w:name="List Table 2 Accent 1" w:uiPriority="47"/>
-    <w:lsdException w:name="List Table 3 Accent 1" w:uiPriority="48"/>
-    <w:lsdException w:name="List Table 4 Accent 1" w:uiPriority="49"/>
-    <w:lsdException w:name="List Table 5 Dark Accent 1" w:uiPriority="50"/>
-    <w:lsdException w:name="List Table 6 Colorful Accent 1" w:uiPriority="51"/>
-    <w:lsdException w:name="List Table 7 Colorful Accent 1" w:uiPriority="52"/>
-    <w:lsdException w:name="List Table 1 Light Accent 2" w:uiPriority="46"/>
-    <w:lsdException w:name="List Table 2 Accent 2" w:uiPriority="47"/>
-    <w:lsdException w:name="List Table 3 Accent 2" w:uiPriority="48"/>
-    <w:lsdException w:name="List Table 4 Accent 2" w:uiPriority="49"/>
-    <w:lsdException w:name="List Table 5 Dark Accent 2" w:uiPriority="50"/>
-    <w:lsdException w:name="List Table 6 Colorful Accent 2" w:uiPriority="51"/>
-    <w:lsdException w:name="List Table 7 Colorful Accent 2" w:uiPriority="52"/>
-    <w:lsdException w:name="List Table 1 Light Accent 3" w:uiPriority="46"/>
-    <w:lsdException w:name="List Table 2 Accent 3" w:uiPriority="47"/>
-    <w:lsdException w:name="List Table 3 Accent 3" w:uiPriority="48"/>
-    <w:lsdException w:name="List Table 4 Accent 3" w:uiPriority="49"/>
-    <w:lsdException w:name="List Table 5 Dark Accent 3" w:uiPriority="50"/>
-    <w:lsdException w:name="List Table 6 Colorful Accent 3" w:uiPriority="51"/>
-    <w:lsdException w:name="List Table 7 Colorful Accent 3" w:uiPriority="52"/>
-    <w:lsdException w:name="List Table 1 Light Accent 4" w:uiPriority="46"/>
-    <w:lsdException w:name="List Table 2 Accent 4" w:uiPriority="47"/>
-    <w:lsdException w:name="List Table 3 Accent 4" w:uiPriority="48"/>
-    <w:lsdException w:name="List Table 4 Accent 4" w:uiPriority="49"/>
-    <w:lsdException w:name="List Table 5 Dark Accent 4" w:uiPriority="50"/>
-    <w:lsdException w:name="List Table 6 Colorful Accent 4" w:uiPriority="51"/>
-    <w:lsdException w:name="List Table 7 Colorful Accent 4" w:uiPriority="52"/>
-    <w:lsdException w:name="List Table 1 Light Accent 5" w:uiPriority="46"/>
-    <w:lsdException w:name="List Table 2 Accent 5" w:uiPriority="47"/>
-    <w:lsdException w:name="List Table 3 Accent 5" w:uiPriority="48"/>
-    <w:lsdException w:name="List Table 4 Accent 5" w:uiPriority="49"/>
-    <w:lsdException w:name="List Table 5 Dark Accent 5" w:uiPriority="50"/>
-    <w:lsdException w:name="List Table 6 Colorful Accent 5" w:uiPriority="51"/>
-    <w:lsdException w:name="List Table 7 Colorful Accent 5" w:uiPriority="52"/>
-    <w:lsdException w:name="List Table 1 Light Accent 6" w:uiPriority="46"/>
-    <w:lsdException w:name="List Table 2 Accent 6" w:uiPriority="47"/>
-    <w:lsdException w:name="List Table 3 Accent 6" w:uiPriority="48"/>
-    <w:lsdException w:name="List Table 4 Accent 6" w:uiPriority="49"/>
-    <w:lsdException w:name="List Table 5 Dark Accent 6" w:uiPriority="50"/>
-    <w:lsdException w:name="List Table 6 Colorful Accent 6" w:uiPriority="51"/>
-    <w:lsdException w:name="List Table 7 Colorful Accent 6" w:uiPriority="52"/>
-    <w:lsdException w:name="Mention" w:semiHidden="1" w:uiPriority="99" w:unhideWhenUsed="1"/>
-    <w:lsdException w:name="Smart Hyperlink" w:semiHidden="1" w:uiPriority="99" w:unhideWhenUsed="1"/>
-    <w:lsdException w:name="Hashtag" w:semiHidden="1" w:uiPriority="99" w:unhideWhenUsed="1"/>
-    <w:lsdException w:name="Unresolved Mention" w:semiHidden="1" w:uiPriority="99" w:unhideWhenUsed="1"/>
   </w:latentStyles>
   <w:style w:type="paragraph" w:default="1" w:styleId="a">
     <w:name w:val="Normal"/>
     <w:qFormat/>
+    <w:rsid w:val="000E7BE2"/>
     <w:pPr>
       <w:widowControl w:val="0"/>
       <w:spacing w:line="240" w:lineRule="atLeast"/>
@@ -5644,6 +5499,7 @@
     <w:basedOn w:val="a"/>
     <w:next w:val="a"/>
     <w:qFormat/>
+    <w:rsid w:val="000E7BE2"/>
     <w:pPr>
       <w:keepNext/>
       <w:numPr>
@@ -5662,6 +5518,7 @@
     <w:basedOn w:val="1"/>
     <w:next w:val="a"/>
     <w:qFormat/>
+    <w:rsid w:val="000E7BE2"/>
     <w:pPr>
       <w:numPr>
         <w:ilvl w:val="1"/>
@@ -5677,6 +5534,7 @@
     <w:basedOn w:val="1"/>
     <w:next w:val="a"/>
     <w:qFormat/>
+    <w:rsid w:val="000E7BE2"/>
     <w:pPr>
       <w:numPr>
         <w:ilvl w:val="2"/>
@@ -5694,6 +5552,7 @@
     <w:basedOn w:val="1"/>
     <w:next w:val="a"/>
     <w:qFormat/>
+    <w:rsid w:val="000E7BE2"/>
     <w:pPr>
       <w:numPr>
         <w:ilvl w:val="3"/>
@@ -5710,6 +5569,7 @@
     <w:basedOn w:val="a"/>
     <w:next w:val="a"/>
     <w:qFormat/>
+    <w:rsid w:val="000E7BE2"/>
     <w:pPr>
       <w:numPr>
         <w:ilvl w:val="4"/>
@@ -5727,6 +5587,7 @@
     <w:basedOn w:val="a"/>
     <w:next w:val="a"/>
     <w:qFormat/>
+    <w:rsid w:val="000E7BE2"/>
     <w:pPr>
       <w:numPr>
         <w:ilvl w:val="5"/>
@@ -5745,6 +5606,7 @@
     <w:basedOn w:val="a"/>
     <w:next w:val="a"/>
     <w:qFormat/>
+    <w:rsid w:val="000E7BE2"/>
     <w:pPr>
       <w:numPr>
         <w:ilvl w:val="6"/>
@@ -5759,6 +5621,7 @@
     <w:basedOn w:val="a"/>
     <w:next w:val="a"/>
     <w:qFormat/>
+    <w:rsid w:val="000E7BE2"/>
     <w:pPr>
       <w:numPr>
         <w:ilvl w:val="7"/>
@@ -5776,6 +5639,7 @@
     <w:basedOn w:val="a"/>
     <w:next w:val="a"/>
     <w:qFormat/>
+    <w:rsid w:val="000E7BE2"/>
     <w:pPr>
       <w:numPr>
         <w:ilvl w:val="8"/>
@@ -5801,6 +5665,7 @@
     <w:uiPriority w:val="99"/>
     <w:semiHidden/>
     <w:unhideWhenUsed/>
+    <w:qFormat/>
     <w:tblPr>
       <w:tblInd w:w="0" w:type="dxa"/>
       <w:tblCellMar>
@@ -5820,6 +5685,7 @@
   <w:style w:type="paragraph" w:styleId="a3">
     <w:name w:val="Normal Indent"/>
     <w:basedOn w:val="a"/>
+    <w:rsid w:val="000E7BE2"/>
     <w:pPr>
       <w:ind w:left="900" w:hanging="900"/>
     </w:pPr>
@@ -5827,6 +5693,7 @@
   <w:style w:type="paragraph" w:customStyle="1" w:styleId="Paragraph2">
     <w:name w:val="Paragraph2"/>
     <w:basedOn w:val="a"/>
+    <w:rsid w:val="000E7BE2"/>
     <w:pPr>
       <w:spacing w:before="80"/>
       <w:ind w:left="720"/>
@@ -5842,6 +5709,7 @@
     <w:basedOn w:val="a"/>
     <w:next w:val="a"/>
     <w:qFormat/>
+    <w:rsid w:val="000E7BE2"/>
     <w:pPr>
       <w:spacing w:line="240" w:lineRule="auto"/>
       <w:jc w:val="center"/>
@@ -5855,6 +5723,7 @@
     <w:name w:val="Subtitle"/>
     <w:basedOn w:val="a"/>
     <w:qFormat/>
+    <w:rsid w:val="000E7BE2"/>
     <w:pPr>
       <w:spacing w:after="60"/>
       <w:jc w:val="center"/>
@@ -5865,12 +5734,13 @@
       <w:lang w:val="en-AU"/>
     </w:rPr>
   </w:style>
-  <w:style w:type="paragraph" w:styleId="TOC1">
+  <w:style w:type="paragraph" w:styleId="10">
     <w:name w:val="toc 1"/>
     <w:basedOn w:val="a"/>
     <w:next w:val="a"/>
     <w:autoRedefine/>
     <w:uiPriority w:val="39"/>
+    <w:rsid w:val="000E7BE2"/>
     <w:pPr>
       <w:tabs>
         <w:tab w:val="right" w:pos="9360"/>
@@ -5879,12 +5749,13 @@
       <w:ind w:right="720"/>
     </w:pPr>
   </w:style>
-  <w:style w:type="paragraph" w:styleId="TOC2">
+  <w:style w:type="paragraph" w:styleId="20">
     <w:name w:val="toc 2"/>
     <w:basedOn w:val="a"/>
     <w:next w:val="a"/>
     <w:autoRedefine/>
     <w:uiPriority w:val="39"/>
+    <w:rsid w:val="000E7BE2"/>
     <w:pPr>
       <w:tabs>
         <w:tab w:val="right" w:pos="9360"/>
@@ -5892,12 +5763,13 @@
       <w:ind w:left="432" w:right="720"/>
     </w:pPr>
   </w:style>
-  <w:style w:type="paragraph" w:styleId="TOC3">
+  <w:style w:type="paragraph" w:styleId="30">
     <w:name w:val="toc 3"/>
     <w:basedOn w:val="a"/>
     <w:next w:val="a"/>
     <w:autoRedefine/>
     <w:uiPriority w:val="39"/>
+    <w:rsid w:val="000E7BE2"/>
     <w:pPr>
       <w:tabs>
         <w:tab w:val="left" w:pos="1440"/>
@@ -5909,6 +5781,7 @@
   <w:style w:type="paragraph" w:styleId="a6">
     <w:name w:val="header"/>
     <w:basedOn w:val="a"/>
+    <w:rsid w:val="000E7BE2"/>
     <w:pPr>
       <w:tabs>
         <w:tab w:val="center" w:pos="4320"/>
@@ -5919,6 +5792,7 @@
   <w:style w:type="paragraph" w:styleId="a7">
     <w:name w:val="footer"/>
     <w:basedOn w:val="a"/>
+    <w:rsid w:val="000E7BE2"/>
     <w:pPr>
       <w:tabs>
         <w:tab w:val="center" w:pos="4320"/>
@@ -5929,10 +5803,12 @@
   <w:style w:type="character" w:styleId="a8">
     <w:name w:val="page number"/>
     <w:basedOn w:val="a0"/>
+    <w:rsid w:val="000E7BE2"/>
   </w:style>
   <w:style w:type="paragraph" w:customStyle="1" w:styleId="Bullet1">
     <w:name w:val="Bullet1"/>
     <w:basedOn w:val="a"/>
+    <w:rsid w:val="000E7BE2"/>
     <w:pPr>
       <w:ind w:left="720" w:hanging="432"/>
     </w:pPr>
@@ -5940,6 +5816,7 @@
   <w:style w:type="paragraph" w:customStyle="1" w:styleId="Bullet2">
     <w:name w:val="Bullet2"/>
     <w:basedOn w:val="a"/>
+    <w:rsid w:val="000E7BE2"/>
     <w:pPr>
       <w:ind w:left="1440" w:hanging="360"/>
     </w:pPr>
@@ -5950,6 +5827,7 @@
   <w:style w:type="paragraph" w:customStyle="1" w:styleId="Tabletext">
     <w:name w:val="Tabletext"/>
     <w:basedOn w:val="a"/>
+    <w:rsid w:val="000E7BE2"/>
     <w:pPr>
       <w:keepLines/>
       <w:spacing w:after="120"/>
@@ -5958,34 +5836,38 @@
   <w:style w:type="paragraph" w:styleId="a9">
     <w:name w:val="Body Text"/>
     <w:basedOn w:val="a"/>
-    <w:link w:val="aa"/>
+    <w:link w:val="Char"/>
+    <w:rsid w:val="000E7BE2"/>
     <w:pPr>
       <w:keepLines/>
       <w:spacing w:after="120"/>
       <w:ind w:left="720"/>
     </w:pPr>
   </w:style>
-  <w:style w:type="paragraph" w:styleId="ab">
+  <w:style w:type="paragraph" w:styleId="aa">
     <w:name w:val="Document Map"/>
     <w:basedOn w:val="a"/>
     <w:semiHidden/>
+    <w:rsid w:val="000E7BE2"/>
     <w:pPr>
       <w:shd w:val="clear" w:color="auto" w:fill="000080"/>
     </w:pPr>
   </w:style>
-  <w:style w:type="character" w:styleId="ac">
+  <w:style w:type="character" w:styleId="ab">
     <w:name w:val="footnote reference"/>
     <w:basedOn w:val="a0"/>
     <w:semiHidden/>
+    <w:rsid w:val="000E7BE2"/>
     <w:rPr>
       <w:sz w:val="20"/>
       <w:vertAlign w:val="superscript"/>
     </w:rPr>
   </w:style>
-  <w:style w:type="paragraph" w:styleId="ad">
+  <w:style w:type="paragraph" w:styleId="ac">
     <w:name w:val="footnote text"/>
     <w:basedOn w:val="a"/>
     <w:semiHidden/>
+    <w:rsid w:val="000E7BE2"/>
     <w:pPr>
       <w:keepNext/>
       <w:keepLines/>
@@ -6002,6 +5884,7 @@
   <w:style w:type="paragraph" w:customStyle="1" w:styleId="MainTitle">
     <w:name w:val="Main Title"/>
     <w:basedOn w:val="a"/>
+    <w:rsid w:val="000E7BE2"/>
     <w:pPr>
       <w:spacing w:before="480" w:after="60" w:line="240" w:lineRule="auto"/>
       <w:jc w:val="center"/>
@@ -6015,6 +5898,7 @@
   <w:style w:type="paragraph" w:customStyle="1" w:styleId="Paragraph1">
     <w:name w:val="Paragraph1"/>
     <w:basedOn w:val="a"/>
+    <w:rsid w:val="000E7BE2"/>
     <w:pPr>
       <w:spacing w:before="80" w:line="240" w:lineRule="auto"/>
       <w:jc w:val="both"/>
@@ -6023,6 +5907,7 @@
   <w:style w:type="paragraph" w:customStyle="1" w:styleId="Paragraph3">
     <w:name w:val="Paragraph3"/>
     <w:basedOn w:val="a"/>
+    <w:rsid w:val="000E7BE2"/>
     <w:pPr>
       <w:spacing w:before="80" w:line="240" w:lineRule="auto"/>
       <w:ind w:left="1530"/>
@@ -6032,75 +5917,83 @@
   <w:style w:type="paragraph" w:customStyle="1" w:styleId="Paragraph4">
     <w:name w:val="Paragraph4"/>
     <w:basedOn w:val="a"/>
+    <w:rsid w:val="000E7BE2"/>
     <w:pPr>
       <w:spacing w:before="80" w:line="240" w:lineRule="auto"/>
       <w:ind w:left="2250"/>
       <w:jc w:val="both"/>
     </w:pPr>
   </w:style>
-  <w:style w:type="paragraph" w:styleId="TOC4">
+  <w:style w:type="paragraph" w:styleId="40">
     <w:name w:val="toc 4"/>
     <w:basedOn w:val="a"/>
     <w:next w:val="a"/>
     <w:autoRedefine/>
     <w:semiHidden/>
+    <w:rsid w:val="000E7BE2"/>
     <w:pPr>
       <w:ind w:left="600"/>
     </w:pPr>
   </w:style>
-  <w:style w:type="paragraph" w:styleId="TOC5">
+  <w:style w:type="paragraph" w:styleId="50">
     <w:name w:val="toc 5"/>
     <w:basedOn w:val="a"/>
     <w:next w:val="a"/>
     <w:autoRedefine/>
     <w:semiHidden/>
+    <w:rsid w:val="000E7BE2"/>
     <w:pPr>
       <w:ind w:left="800"/>
     </w:pPr>
   </w:style>
-  <w:style w:type="paragraph" w:styleId="TOC6">
+  <w:style w:type="paragraph" w:styleId="60">
     <w:name w:val="toc 6"/>
     <w:basedOn w:val="a"/>
     <w:next w:val="a"/>
     <w:autoRedefine/>
     <w:semiHidden/>
+    <w:rsid w:val="000E7BE2"/>
     <w:pPr>
       <w:ind w:left="1000"/>
     </w:pPr>
   </w:style>
-  <w:style w:type="paragraph" w:styleId="TOC7">
+  <w:style w:type="paragraph" w:styleId="70">
     <w:name w:val="toc 7"/>
     <w:basedOn w:val="a"/>
     <w:next w:val="a"/>
     <w:autoRedefine/>
     <w:semiHidden/>
+    <w:rsid w:val="000E7BE2"/>
     <w:pPr>
       <w:ind w:left="1200"/>
     </w:pPr>
   </w:style>
-  <w:style w:type="paragraph" w:styleId="TOC8">
+  <w:style w:type="paragraph" w:styleId="80">
     <w:name w:val="toc 8"/>
     <w:basedOn w:val="a"/>
     <w:next w:val="a"/>
     <w:autoRedefine/>
     <w:semiHidden/>
+    <w:rsid w:val="000E7BE2"/>
     <w:pPr>
       <w:ind w:left="1400"/>
     </w:pPr>
   </w:style>
-  <w:style w:type="paragraph" w:styleId="TOC9">
+  <w:style w:type="paragraph" w:styleId="90">
     <w:name w:val="toc 9"/>
     <w:basedOn w:val="a"/>
     <w:next w:val="a"/>
     <w:autoRedefine/>
     <w:semiHidden/>
+    <w:rsid w:val="000E7BE2"/>
     <w:pPr>
       <w:ind w:left="1600"/>
     </w:pPr>
   </w:style>
-  <w:style w:type="paragraph" w:styleId="ae">
+  <w:style w:type="paragraph" w:styleId="ad">
     <w:name w:val="Body Text Indent"/>
     <w:basedOn w:val="a"/>
+    <w:rsid w:val="000E7BE2"/>
     <w:pPr>
       <w:ind w:left="720"/>
     </w:pPr>
@@ -6113,6 +6006,7 @@
   <w:style w:type="paragraph" w:customStyle="1" w:styleId="Body">
     <w:name w:val="Body"/>
     <w:basedOn w:val="a"/>
+    <w:rsid w:val="000E7BE2"/>
     <w:pPr>
       <w:widowControl/>
       <w:spacing w:before="120" w:line="240" w:lineRule="auto"/>
@@ -6122,6 +6016,7 @@
   <w:style w:type="paragraph" w:customStyle="1" w:styleId="Bullet">
     <w:name w:val="Bullet"/>
     <w:basedOn w:val="a"/>
+    <w:rsid w:val="000E7BE2"/>
     <w:pPr>
       <w:widowControl/>
       <w:numPr>
@@ -6140,6 +6035,7 @@
     <w:basedOn w:val="a"/>
     <w:next w:val="a9"/>
     <w:autoRedefine/>
+    <w:rsid w:val="000E7BE2"/>
     <w:pPr>
       <w:tabs>
         <w:tab w:val="left" w:pos="381"/>
@@ -6152,17 +6048,19 @@
       <w:color w:val="0000FF"/>
     </w:rPr>
   </w:style>
-  <w:style w:type="character" w:styleId="af">
+  <w:style w:type="character" w:styleId="ae">
     <w:name w:val="Hyperlink"/>
     <w:basedOn w:val="a0"/>
+    <w:rsid w:val="000E7BE2"/>
     <w:rPr>
       <w:color w:val="0000FF"/>
       <w:u w:val="single"/>
     </w:rPr>
   </w:style>
-  <w:style w:type="paragraph" w:customStyle="1" w:styleId="10">
+  <w:style w:type="paragraph" w:customStyle="1" w:styleId="11">
     <w:name w:val="副标题1"/>
     <w:basedOn w:val="a4"/>
+    <w:rsid w:val="000E7BE2"/>
     <w:pPr>
       <w:widowControl/>
     </w:pPr>
@@ -6173,14 +6071,16 @@
   <w:style w:type="paragraph" w:customStyle="1" w:styleId="RevisionHist">
     <w:name w:val="RevisionHist"/>
     <w:basedOn w:val="a"/>
+    <w:rsid w:val="000E7BE2"/>
     <w:pPr>
       <w:widowControl/>
       <w:spacing w:line="240" w:lineRule="auto"/>
     </w:pPr>
   </w:style>
-  <w:style w:type="paragraph" w:styleId="af0">
+  <w:style w:type="paragraph" w:styleId="af">
     <w:name w:val="Date"/>
     <w:basedOn w:val="a"/>
+    <w:rsid w:val="000E7BE2"/>
     <w:pPr>
       <w:widowControl/>
       <w:spacing w:line="240" w:lineRule="auto"/>
@@ -6189,6 +6089,7 @@
   <w:style w:type="paragraph" w:customStyle="1" w:styleId="Hierarchy">
     <w:name w:val="Hierarchy"/>
     <w:basedOn w:val="a"/>
+    <w:rsid w:val="000E7BE2"/>
     <w:pPr>
       <w:widowControl/>
       <w:tabs>
@@ -6202,8 +6103,9 @@
       <w:ind w:right="-3456"/>
     </w:pPr>
   </w:style>
-  <w:style w:type="paragraph" w:customStyle="1" w:styleId="11">
+  <w:style w:type="paragraph" w:customStyle="1" w:styleId="12">
     <w:name w:val="正文文本1"/>
+    <w:rsid w:val="000E7BE2"/>
     <w:pPr>
       <w:keepLines/>
       <w:spacing w:after="120" w:line="220" w:lineRule="atLeast"/>
@@ -6213,26 +6115,29 @@
       <w:lang w:val="en-GB"/>
     </w:rPr>
   </w:style>
-  <w:style w:type="character" w:styleId="af1">
+  <w:style w:type="character" w:styleId="af0">
     <w:name w:val="annotation reference"/>
     <w:basedOn w:val="a0"/>
     <w:semiHidden/>
+    <w:rsid w:val="000E7BE2"/>
     <w:rPr>
       <w:sz w:val="16"/>
     </w:rPr>
   </w:style>
-  <w:style w:type="paragraph" w:styleId="af2">
+  <w:style w:type="paragraph" w:styleId="af1">
     <w:name w:val="annotation text"/>
     <w:basedOn w:val="a"/>
     <w:semiHidden/>
+    <w:rsid w:val="000E7BE2"/>
     <w:pPr>
       <w:widowControl/>
       <w:spacing w:line="240" w:lineRule="auto"/>
     </w:pPr>
   </w:style>
-  <w:style w:type="paragraph" w:styleId="af3">
+  <w:style w:type="paragraph" w:styleId="af2">
     <w:name w:val="Plain Text"/>
     <w:basedOn w:val="a"/>
+    <w:rsid w:val="000E7BE2"/>
     <w:pPr>
       <w:widowControl/>
       <w:spacing w:line="240" w:lineRule="auto"/>
@@ -6241,6 +6146,7 @@
   <w:style w:type="paragraph" w:customStyle="1" w:styleId="Project">
     <w:name w:val="Project"/>
     <w:basedOn w:val="a"/>
+    <w:rsid w:val="000E7BE2"/>
     <w:pPr>
       <w:widowControl/>
       <w:spacing w:line="240" w:lineRule="auto"/>
@@ -6254,6 +6160,7 @@
   <w:style w:type="paragraph" w:customStyle="1" w:styleId="CompanyName">
     <w:name w:val="CompanyName"/>
     <w:basedOn w:val="a"/>
+    <w:rsid w:val="000E7BE2"/>
     <w:pPr>
       <w:widowControl/>
       <w:spacing w:line="240" w:lineRule="auto"/>
@@ -6266,6 +6173,7 @@
   </w:style>
   <w:style w:type="character" w:customStyle="1" w:styleId="tw4winMark">
     <w:name w:val="tw4winMark"/>
+    <w:rsid w:val="000E7BE2"/>
     <w:rPr>
       <w:rFonts w:ascii="Courier New" w:hAnsi="Courier New"/>
       <w:vanish/>
@@ -6275,6 +6183,7 @@
   </w:style>
   <w:style w:type="character" w:customStyle="1" w:styleId="tw4winError">
     <w:name w:val="tw4winError"/>
+    <w:rsid w:val="000E7BE2"/>
     <w:rPr>
       <w:rFonts w:ascii="Courier New" w:hAnsi="Courier New"/>
       <w:color w:val="00FF00"/>
@@ -6283,12 +6192,14 @@
   </w:style>
   <w:style w:type="character" w:customStyle="1" w:styleId="tw4winTerm">
     <w:name w:val="tw4winTerm"/>
+    <w:rsid w:val="000E7BE2"/>
     <w:rPr>
       <w:color w:val="0000FF"/>
     </w:rPr>
   </w:style>
   <w:style w:type="character" w:customStyle="1" w:styleId="tw4winPopup">
     <w:name w:val="tw4winPopup"/>
+    <w:rsid w:val="000E7BE2"/>
     <w:rPr>
       <w:rFonts w:ascii="Courier New" w:hAnsi="Courier New"/>
       <w:noProof w:val="0"/>
@@ -6297,6 +6208,7 @@
   </w:style>
   <w:style w:type="character" w:customStyle="1" w:styleId="tw4winJump">
     <w:name w:val="tw4winJump"/>
+    <w:rsid w:val="000E7BE2"/>
     <w:rPr>
       <w:rFonts w:ascii="Courier New" w:hAnsi="Courier New"/>
       <w:noProof w:val="0"/>
@@ -6305,6 +6217,7 @@
   </w:style>
   <w:style w:type="character" w:customStyle="1" w:styleId="tw4winExternal">
     <w:name w:val="tw4winExternal"/>
+    <w:rsid w:val="000E7BE2"/>
     <w:rPr>
       <w:rFonts w:ascii="Courier New" w:hAnsi="Courier New"/>
       <w:noProof w:val="0"/>
@@ -6313,17 +6226,19 @@
   </w:style>
   <w:style w:type="character" w:customStyle="1" w:styleId="tw4winInternal">
     <w:name w:val="tw4winInternal"/>
+    <w:rsid w:val="000E7BE2"/>
     <w:rPr>
       <w:rFonts w:ascii="Courier New" w:hAnsi="Courier New"/>
       <w:noProof w:val="0"/>
       <w:color w:val="FF0000"/>
     </w:rPr>
   </w:style>
-  <w:style w:type="table" w:styleId="af4">
+  <w:style w:type="table" w:styleId="af3">
     <w:name w:val="Table Grid"/>
     <w:basedOn w:val="a1"/>
     <w:rsid w:val="00A82712"/>
     <w:tblPr>
+      <w:tblInd w:w="0" w:type="dxa"/>
       <w:tblBorders>
         <w:top w:val="single" w:sz="4" w:space="0" w:color="auto"/>
         <w:left w:val="single" w:sz="4" w:space="0" w:color="auto"/>
@@ -6332,10 +6247,16 @@
         <w:insideH w:val="single" w:sz="4" w:space="0" w:color="auto"/>
         <w:insideV w:val="single" w:sz="4" w:space="0" w:color="auto"/>
       </w:tblBorders>
+      <w:tblCellMar>
+        <w:top w:w="0" w:type="dxa"/>
+        <w:left w:w="108" w:type="dxa"/>
+        <w:bottom w:w="0" w:type="dxa"/>
+        <w:right w:w="108" w:type="dxa"/>
+      </w:tblCellMar>
     </w:tblPr>
   </w:style>
-  <w:style w:type="character" w:customStyle="1" w:styleId="aa">
-    <w:name w:val="正文文本 字符"/>
+  <w:style w:type="character" w:customStyle="1" w:styleId="Char">
+    <w:name w:val="正文文本 Char"/>
     <w:link w:val="a9"/>
     <w:rsid w:val="008D16D1"/>
     <w:rPr>
@@ -6388,7 +6309,7 @@
     </a:clrScheme>
     <a:fontScheme name="Office">
       <a:majorFont>
-        <a:latin typeface="等线 Light" panose="020F0302020204030204"/>
+        <a:latin typeface="等线 Light"/>
         <a:ea typeface=""/>
         <a:cs typeface=""/>
         <a:font script="Jpan" typeface="游ゴシック Light"/>
@@ -6440,7 +6361,7 @@
         <a:font script="Tfng" typeface="Ebrima"/>
       </a:majorFont>
       <a:minorFont>
-        <a:latin typeface="等线" panose="020F0502020204030204"/>
+        <a:latin typeface="等线"/>
         <a:ea typeface=""/>
         <a:cs typeface=""/>
         <a:font script="Jpan" typeface="游明朝"/>
@@ -6634,7 +6555,7 @@
   <a:extraClrSchemeLst/>
   <a:extLst>
     <a:ext uri="{05A4C25C-085E-4340-85A3-A5531E510DB2}">
-      <thm15:themeFamily xmlns:thm15="http://schemas.microsoft.com/office/thememl/2012/main" name="Office Theme" id="{62F939B6-93AF-4DB8-9C6B-D6C7DFDC589F}" vid="{4A3C46E8-61CC-4603-A589-7422A47A8E4A}"/>
+      <thm15:themeFamily xmlns:thm15="http://schemas.microsoft.com/office/thememl/2012/main" xmlns="" name="Office Theme" id="{62F939B6-93AF-4DB8-9C6B-D6C7DFDC589F}" vid="{4A3C46E8-61CC-4603-A589-7422A47A8E4A}"/>
     </a:ext>
   </a:extLst>
 </a:theme>

--- a/doc/迭代三/迭代三测试计划.docx
+++ b/doc/迭代三/迭代三测试计划.docx
@@ -106,7 +106,12 @@
       <w:pPr>
         <w:pStyle w:val="InfoBlue"/>
         <w:sectPr>
-          <w:headerReference w:type="default" r:id="rId7"/>
+          <w:headerReference w:type="even" r:id="rId7"/>
+          <w:headerReference w:type="default" r:id="rId8"/>
+          <w:footerReference w:type="even" r:id="rId9"/>
+          <w:footerReference w:type="default" r:id="rId10"/>
+          <w:headerReference w:type="first" r:id="rId11"/>
+          <w:footerReference w:type="first" r:id="rId12"/>
           <w:pgSz w:w="12240" w:h="15840" w:code="1"/>
           <w:pgMar w:top="1440" w:right="1440" w:bottom="1440" w:left="1440" w:header="720" w:footer="720" w:gutter="0"/>
           <w:cols w:space="720"/>
@@ -2278,15 +2283,7 @@
       </w:r>
       <w:bookmarkEnd w:id="8"/>
     </w:p>
-    <w:p>
-      <w:pPr>
-        <w:rPr>
-          <w:rFonts w:hint="eastAsia"/>
-        </w:rPr>
-      </w:pPr>
-      <w:bookmarkStart w:id="9" w:name="_GoBack"/>
-      <w:bookmarkEnd w:id="9"/>
-    </w:p>
+    <w:p/>
     <w:tbl>
       <w:tblPr>
         <w:tblW w:w="0" w:type="auto"/>
@@ -2991,14 +2988,14 @@
           <w:tab w:val="num" w:pos="360"/>
         </w:tabs>
       </w:pPr>
-      <w:bookmarkStart w:id="10" w:name="_Toc529113886"/>
+      <w:bookmarkStart w:id="9" w:name="_Toc529113886"/>
       <w:r>
         <w:rPr>
           <w:rFonts w:hint="eastAsia"/>
         </w:rPr>
         <w:t>资源</w:t>
       </w:r>
-      <w:bookmarkEnd w:id="10"/>
+      <w:bookmarkEnd w:id="9"/>
     </w:p>
     <w:p>
       <w:pPr>
@@ -3435,14 +3432,14 @@
           <w:tab w:val="num" w:pos="360"/>
         </w:tabs>
       </w:pPr>
-      <w:bookmarkStart w:id="11" w:name="_Toc529113887"/>
+      <w:bookmarkStart w:id="10" w:name="_Toc529113887"/>
       <w:r>
         <w:rPr>
           <w:rFonts w:hint="eastAsia"/>
         </w:rPr>
         <w:t>可交付工件</w:t>
       </w:r>
-      <w:bookmarkEnd w:id="11"/>
+      <w:bookmarkEnd w:id="10"/>
     </w:p>
     <w:p>
       <w:r>
@@ -3477,8 +3474,8 @@
       </w:r>
     </w:p>
     <w:sectPr>
-      <w:headerReference w:type="default" r:id="rId8"/>
-      <w:footerReference w:type="default" r:id="rId9"/>
+      <w:headerReference w:type="default" r:id="rId13"/>
+      <w:footerReference w:type="default" r:id="rId14"/>
       <w:pgSz w:w="12240" w:h="15840" w:code="1"/>
       <w:pgMar w:top="1440" w:right="1440" w:bottom="1440" w:left="1440" w:header="720" w:footer="720" w:gutter="0"/>
       <w:cols w:space="720"/>
@@ -3516,6 +3513,36 @@
 </w:ftr>
 </file>
 
+<file path=word/footer2.xml><?xml version="1.0" encoding="utf-8"?>
+<w:ftr xmlns:wpc="http://schemas.microsoft.com/office/word/2010/wordprocessingCanvas" xmlns:cx="http://schemas.microsoft.com/office/drawing/2014/chartex" xmlns:cx1="http://schemas.microsoft.com/office/drawing/2015/9/8/chartex" xmlns:cx2="http://schemas.microsoft.com/office/drawing/2015/10/21/chartex" xmlns:cx3="http://schemas.microsoft.com/office/drawing/2016/5/9/chartex" xmlns:cx4="http://schemas.microsoft.com/office/drawing/2016/5/10/chartex" xmlns:cx5="http://schemas.microsoft.com/office/drawing/2016/5/11/chartex" xmlns:cx6="http://schemas.microsoft.com/office/drawing/2016/5/12/chartex" xmlns:cx7="http://schemas.microsoft.com/office/drawing/2016/5/13/chartex" xmlns:cx8="http://schemas.microsoft.com/office/drawing/2016/5/14/chartex" xmlns:mc="http://schemas.openxmlformats.org/markup-compatibility/2006" xmlns:aink="http://schemas.microsoft.com/office/drawing/2016/ink" xmlns:am3d="http://schemas.microsoft.com/office/drawing/2017/model3d" xmlns:o="urn:schemas-microsoft-com:office:office" xmlns:r="http://schemas.openxmlformats.org/officeDocument/2006/relationships" xmlns:m="http://schemas.openxmlformats.org/officeDocument/2006/math" xmlns:v="urn:schemas-microsoft-com:vml" xmlns:wp14="http://schemas.microsoft.com/office/word/2010/wordprocessingDrawing" xmlns:wp="http://schemas.openxmlformats.org/drawingml/2006/wordprocessingDrawing" xmlns:w10="urn:schemas-microsoft-com:office:word" xmlns:w="http://schemas.openxmlformats.org/wordprocessingml/2006/main" xmlns:w14="http://schemas.microsoft.com/office/word/2010/wordml" xmlns:w15="http://schemas.microsoft.com/office/word/2012/wordml" xmlns:w16cid="http://schemas.microsoft.com/office/word/2016/wordml/cid" xmlns:w16se="http://schemas.microsoft.com/office/word/2015/wordml/symex" xmlns:wpg="http://schemas.microsoft.com/office/word/2010/wordprocessingGroup" xmlns:wpi="http://schemas.microsoft.com/office/word/2010/wordprocessingInk" xmlns:wne="http://schemas.microsoft.com/office/word/2006/wordml" xmlns:wps="http://schemas.microsoft.com/office/word/2010/wordprocessingShape" mc:Ignorable="w14 w15 w16se w16cid wp14">
+  <w:p>
+    <w:pPr>
+      <w:pStyle w:val="a7"/>
+    </w:pPr>
+  </w:p>
+</w:ftr>
+</file>
+
+<file path=word/footer3.xml><?xml version="1.0" encoding="utf-8"?>
+<w:ftr xmlns:wpc="http://schemas.microsoft.com/office/word/2010/wordprocessingCanvas" xmlns:cx="http://schemas.microsoft.com/office/drawing/2014/chartex" xmlns:cx1="http://schemas.microsoft.com/office/drawing/2015/9/8/chartex" xmlns:cx2="http://schemas.microsoft.com/office/drawing/2015/10/21/chartex" xmlns:cx3="http://schemas.microsoft.com/office/drawing/2016/5/9/chartex" xmlns:cx4="http://schemas.microsoft.com/office/drawing/2016/5/10/chartex" xmlns:cx5="http://schemas.microsoft.com/office/drawing/2016/5/11/chartex" xmlns:cx6="http://schemas.microsoft.com/office/drawing/2016/5/12/chartex" xmlns:cx7="http://schemas.microsoft.com/office/drawing/2016/5/13/chartex" xmlns:cx8="http://schemas.microsoft.com/office/drawing/2016/5/14/chartex" xmlns:mc="http://schemas.openxmlformats.org/markup-compatibility/2006" xmlns:aink="http://schemas.microsoft.com/office/drawing/2016/ink" xmlns:am3d="http://schemas.microsoft.com/office/drawing/2017/model3d" xmlns:o="urn:schemas-microsoft-com:office:office" xmlns:r="http://schemas.openxmlformats.org/officeDocument/2006/relationships" xmlns:m="http://schemas.openxmlformats.org/officeDocument/2006/math" xmlns:v="urn:schemas-microsoft-com:vml" xmlns:wp14="http://schemas.microsoft.com/office/word/2010/wordprocessingDrawing" xmlns:wp="http://schemas.openxmlformats.org/drawingml/2006/wordprocessingDrawing" xmlns:w10="urn:schemas-microsoft-com:office:word" xmlns:w="http://schemas.openxmlformats.org/wordprocessingml/2006/main" xmlns:w14="http://schemas.microsoft.com/office/word/2010/wordml" xmlns:w15="http://schemas.microsoft.com/office/word/2012/wordml" xmlns:w16cid="http://schemas.microsoft.com/office/word/2016/wordml/cid" xmlns:w16se="http://schemas.microsoft.com/office/word/2015/wordml/symex" xmlns:wpg="http://schemas.microsoft.com/office/word/2010/wordprocessingGroup" xmlns:wpi="http://schemas.microsoft.com/office/word/2010/wordprocessingInk" xmlns:wne="http://schemas.microsoft.com/office/word/2006/wordml" xmlns:wps="http://schemas.microsoft.com/office/word/2010/wordprocessingShape" mc:Ignorable="w14 w15 w16se w16cid wp14">
+  <w:p>
+    <w:pPr>
+      <w:pStyle w:val="a7"/>
+    </w:pPr>
+  </w:p>
+</w:ftr>
+</file>
+
+<file path=word/footer4.xml><?xml version="1.0" encoding="utf-8"?>
+<w:ftr xmlns:wpc="http://schemas.microsoft.com/office/word/2010/wordprocessingCanvas" xmlns:cx="http://schemas.microsoft.com/office/drawing/2014/chartex" xmlns:cx1="http://schemas.microsoft.com/office/drawing/2015/9/8/chartex" xmlns:cx2="http://schemas.microsoft.com/office/drawing/2015/10/21/chartex" xmlns:cx3="http://schemas.microsoft.com/office/drawing/2016/5/9/chartex" xmlns:cx4="http://schemas.microsoft.com/office/drawing/2016/5/10/chartex" xmlns:cx5="http://schemas.microsoft.com/office/drawing/2016/5/11/chartex" xmlns:cx6="http://schemas.microsoft.com/office/drawing/2016/5/12/chartex" xmlns:cx7="http://schemas.microsoft.com/office/drawing/2016/5/13/chartex" xmlns:cx8="http://schemas.microsoft.com/office/drawing/2016/5/14/chartex" xmlns:mc="http://schemas.openxmlformats.org/markup-compatibility/2006" xmlns:aink="http://schemas.microsoft.com/office/drawing/2016/ink" xmlns:am3d="http://schemas.microsoft.com/office/drawing/2017/model3d" xmlns:o="urn:schemas-microsoft-com:office:office" xmlns:r="http://schemas.openxmlformats.org/officeDocument/2006/relationships" xmlns:m="http://schemas.openxmlformats.org/officeDocument/2006/math" xmlns:v="urn:schemas-microsoft-com:vml" xmlns:wp14="http://schemas.microsoft.com/office/word/2010/wordprocessingDrawing" xmlns:wp="http://schemas.openxmlformats.org/drawingml/2006/wordprocessingDrawing" xmlns:w10="urn:schemas-microsoft-com:office:word" xmlns:w="http://schemas.openxmlformats.org/wordprocessingml/2006/main" xmlns:w14="http://schemas.microsoft.com/office/word/2010/wordml" xmlns:w15="http://schemas.microsoft.com/office/word/2012/wordml" xmlns:w16cid="http://schemas.microsoft.com/office/word/2016/wordml/cid" xmlns:w16se="http://schemas.microsoft.com/office/word/2015/wordml/symex" xmlns:wpg="http://schemas.microsoft.com/office/word/2010/wordprocessingGroup" xmlns:wpi="http://schemas.microsoft.com/office/word/2010/wordprocessingInk" xmlns:wne="http://schemas.microsoft.com/office/word/2006/wordml" xmlns:wps="http://schemas.microsoft.com/office/word/2010/wordprocessingShape" mc:Ignorable="w14 w15 w16se w16cid wp14">
+  <w:p>
+    <w:pPr>
+      <w:pStyle w:val="a7"/>
+    </w:pPr>
+  </w:p>
+</w:ftr>
+</file>
+
 <file path=word/footnotes.xml><?xml version="1.0" encoding="utf-8"?>
 <w:footnotes xmlns:wpc="http://schemas.microsoft.com/office/word/2010/wordprocessingCanvas" xmlns:cx="http://schemas.microsoft.com/office/drawing/2014/chartex" xmlns:cx1="http://schemas.microsoft.com/office/drawing/2015/9/8/chartex" xmlns:cx2="http://schemas.microsoft.com/office/drawing/2015/10/21/chartex" xmlns:cx3="http://schemas.microsoft.com/office/drawing/2016/5/9/chartex" xmlns:cx4="http://schemas.microsoft.com/office/drawing/2016/5/10/chartex" xmlns:cx5="http://schemas.microsoft.com/office/drawing/2016/5/11/chartex" xmlns:cx6="http://schemas.microsoft.com/office/drawing/2016/5/12/chartex" xmlns:cx7="http://schemas.microsoft.com/office/drawing/2016/5/13/chartex" xmlns:cx8="http://schemas.microsoft.com/office/drawing/2016/5/14/chartex" xmlns:mc="http://schemas.openxmlformats.org/markup-compatibility/2006" xmlns:aink="http://schemas.microsoft.com/office/drawing/2016/ink" xmlns:am3d="http://schemas.microsoft.com/office/drawing/2017/model3d" xmlns:o="urn:schemas-microsoft-com:office:office" xmlns:r="http://schemas.openxmlformats.org/officeDocument/2006/relationships" xmlns:m="http://schemas.openxmlformats.org/officeDocument/2006/math" xmlns:v="urn:schemas-microsoft-com:vml" xmlns:wp14="http://schemas.microsoft.com/office/word/2010/wordprocessingDrawing" xmlns:wp="http://schemas.openxmlformats.org/drawingml/2006/wordprocessingDrawing" xmlns:w10="urn:schemas-microsoft-com:office:word" xmlns:w="http://schemas.openxmlformats.org/wordprocessingml/2006/main" xmlns:w14="http://schemas.microsoft.com/office/word/2010/wordml" xmlns:w15="http://schemas.microsoft.com/office/word/2012/wordml" xmlns:w16cid="http://schemas.microsoft.com/office/word/2016/wordml/cid" xmlns:w16se="http://schemas.microsoft.com/office/word/2015/wordml/symex" xmlns:wpg="http://schemas.microsoft.com/office/word/2010/wordprocessingGroup" xmlns:wpi="http://schemas.microsoft.com/office/word/2010/wordprocessingInk" xmlns:wne="http://schemas.microsoft.com/office/word/2006/wordml" xmlns:wps="http://schemas.microsoft.com/office/word/2010/wordprocessingShape" mc:Ignorable="w14 w15 w16se w16cid wp14">
   <w:footnote w:type="separator" w:id="-1">
@@ -3536,6 +3563,16 @@
 </file>
 
 <file path=word/header1.xml><?xml version="1.0" encoding="utf-8"?>
+<w:hdr xmlns:wpc="http://schemas.microsoft.com/office/word/2010/wordprocessingCanvas" xmlns:cx="http://schemas.microsoft.com/office/drawing/2014/chartex" xmlns:cx1="http://schemas.microsoft.com/office/drawing/2015/9/8/chartex" xmlns:cx2="http://schemas.microsoft.com/office/drawing/2015/10/21/chartex" xmlns:cx3="http://schemas.microsoft.com/office/drawing/2016/5/9/chartex" xmlns:cx4="http://schemas.microsoft.com/office/drawing/2016/5/10/chartex" xmlns:cx5="http://schemas.microsoft.com/office/drawing/2016/5/11/chartex" xmlns:cx6="http://schemas.microsoft.com/office/drawing/2016/5/12/chartex" xmlns:cx7="http://schemas.microsoft.com/office/drawing/2016/5/13/chartex" xmlns:cx8="http://schemas.microsoft.com/office/drawing/2016/5/14/chartex" xmlns:mc="http://schemas.openxmlformats.org/markup-compatibility/2006" xmlns:aink="http://schemas.microsoft.com/office/drawing/2016/ink" xmlns:am3d="http://schemas.microsoft.com/office/drawing/2017/model3d" xmlns:o="urn:schemas-microsoft-com:office:office" xmlns:r="http://schemas.openxmlformats.org/officeDocument/2006/relationships" xmlns:m="http://schemas.openxmlformats.org/officeDocument/2006/math" xmlns:v="urn:schemas-microsoft-com:vml" xmlns:wp14="http://schemas.microsoft.com/office/word/2010/wordprocessingDrawing" xmlns:wp="http://schemas.openxmlformats.org/drawingml/2006/wordprocessingDrawing" xmlns:w10="urn:schemas-microsoft-com:office:word" xmlns:w="http://schemas.openxmlformats.org/wordprocessingml/2006/main" xmlns:w14="http://schemas.microsoft.com/office/word/2010/wordml" xmlns:w15="http://schemas.microsoft.com/office/word/2012/wordml" xmlns:w16cid="http://schemas.microsoft.com/office/word/2016/wordml/cid" xmlns:w16se="http://schemas.microsoft.com/office/word/2015/wordml/symex" xmlns:wpg="http://schemas.microsoft.com/office/word/2010/wordprocessingGroup" xmlns:wpi="http://schemas.microsoft.com/office/word/2010/wordprocessingInk" xmlns:wne="http://schemas.microsoft.com/office/word/2006/wordml" xmlns:wps="http://schemas.microsoft.com/office/word/2010/wordprocessingShape" mc:Ignorable="w14 w15 w16se w16cid wp14">
+  <w:p>
+    <w:pPr>
+      <w:pStyle w:val="a6"/>
+    </w:pPr>
+  </w:p>
+</w:hdr>
+</file>
+
+<file path=word/header2.xml><?xml version="1.0" encoding="utf-8"?>
 <w:hdr xmlns:wpc="http://schemas.microsoft.com/office/word/2010/wordprocessingCanvas" xmlns:cx="http://schemas.microsoft.com/office/drawing/2014/chartex" xmlns:cx1="http://schemas.microsoft.com/office/drawing/2015/9/8/chartex" xmlns:cx2="http://schemas.microsoft.com/office/drawing/2015/10/21/chartex" xmlns:cx3="http://schemas.microsoft.com/office/drawing/2016/5/9/chartex" xmlns:cx4="http://schemas.microsoft.com/office/drawing/2016/5/10/chartex" xmlns:cx5="http://schemas.microsoft.com/office/drawing/2016/5/11/chartex" xmlns:cx6="http://schemas.microsoft.com/office/drawing/2016/5/12/chartex" xmlns:cx7="http://schemas.microsoft.com/office/drawing/2016/5/13/chartex" xmlns:cx8="http://schemas.microsoft.com/office/drawing/2016/5/14/chartex" xmlns:mc="http://schemas.openxmlformats.org/markup-compatibility/2006" xmlns:aink="http://schemas.microsoft.com/office/drawing/2016/ink" xmlns:am3d="http://schemas.microsoft.com/office/drawing/2017/model3d" xmlns:o="urn:schemas-microsoft-com:office:office" xmlns:r="http://schemas.openxmlformats.org/officeDocument/2006/relationships" xmlns:m="http://schemas.openxmlformats.org/officeDocument/2006/math" xmlns:v="urn:schemas-microsoft-com:vml" xmlns:wp14="http://schemas.microsoft.com/office/word/2010/wordprocessingDrawing" xmlns:wp="http://schemas.openxmlformats.org/drawingml/2006/wordprocessingDrawing" xmlns:w10="urn:schemas-microsoft-com:office:word" xmlns:w="http://schemas.openxmlformats.org/wordprocessingml/2006/main" xmlns:w14="http://schemas.microsoft.com/office/word/2010/wordml" xmlns:w15="http://schemas.microsoft.com/office/word/2012/wordml" xmlns:w16cid="http://schemas.microsoft.com/office/word/2016/wordml/cid" xmlns:w16se="http://schemas.microsoft.com/office/word/2015/wordml/symex" xmlns:wpg="http://schemas.microsoft.com/office/word/2010/wordprocessingGroup" xmlns:wpi="http://schemas.microsoft.com/office/word/2010/wordprocessingInk" xmlns:wne="http://schemas.microsoft.com/office/word/2006/wordml" xmlns:wps="http://schemas.microsoft.com/office/word/2010/wordprocessingShape" mc:Ignorable="w14 w15 w16se w16cid wp14">
   <w:p>
     <w:pPr>
@@ -3625,7 +3662,17 @@
 </w:hdr>
 </file>
 
-<file path=word/header2.xml><?xml version="1.0" encoding="utf-8"?>
+<file path=word/header3.xml><?xml version="1.0" encoding="utf-8"?>
+<w:hdr xmlns:wpc="http://schemas.microsoft.com/office/word/2010/wordprocessingCanvas" xmlns:cx="http://schemas.microsoft.com/office/drawing/2014/chartex" xmlns:cx1="http://schemas.microsoft.com/office/drawing/2015/9/8/chartex" xmlns:cx2="http://schemas.microsoft.com/office/drawing/2015/10/21/chartex" xmlns:cx3="http://schemas.microsoft.com/office/drawing/2016/5/9/chartex" xmlns:cx4="http://schemas.microsoft.com/office/drawing/2016/5/10/chartex" xmlns:cx5="http://schemas.microsoft.com/office/drawing/2016/5/11/chartex" xmlns:cx6="http://schemas.microsoft.com/office/drawing/2016/5/12/chartex" xmlns:cx7="http://schemas.microsoft.com/office/drawing/2016/5/13/chartex" xmlns:cx8="http://schemas.microsoft.com/office/drawing/2016/5/14/chartex" xmlns:mc="http://schemas.openxmlformats.org/markup-compatibility/2006" xmlns:aink="http://schemas.microsoft.com/office/drawing/2016/ink" xmlns:am3d="http://schemas.microsoft.com/office/drawing/2017/model3d" xmlns:o="urn:schemas-microsoft-com:office:office" xmlns:r="http://schemas.openxmlformats.org/officeDocument/2006/relationships" xmlns:m="http://schemas.openxmlformats.org/officeDocument/2006/math" xmlns:v="urn:schemas-microsoft-com:vml" xmlns:wp14="http://schemas.microsoft.com/office/word/2010/wordprocessingDrawing" xmlns:wp="http://schemas.openxmlformats.org/drawingml/2006/wordprocessingDrawing" xmlns:w10="urn:schemas-microsoft-com:office:word" xmlns:w="http://schemas.openxmlformats.org/wordprocessingml/2006/main" xmlns:w14="http://schemas.microsoft.com/office/word/2010/wordml" xmlns:w15="http://schemas.microsoft.com/office/word/2012/wordml" xmlns:w16cid="http://schemas.microsoft.com/office/word/2016/wordml/cid" xmlns:w16se="http://schemas.microsoft.com/office/word/2015/wordml/symex" xmlns:wpg="http://schemas.microsoft.com/office/word/2010/wordprocessingGroup" xmlns:wpi="http://schemas.microsoft.com/office/word/2010/wordprocessingInk" xmlns:wne="http://schemas.microsoft.com/office/word/2006/wordml" xmlns:wps="http://schemas.microsoft.com/office/word/2010/wordprocessingShape" mc:Ignorable="w14 w15 w16se w16cid wp14">
+  <w:p>
+    <w:pPr>
+      <w:pStyle w:val="a6"/>
+    </w:pPr>
+  </w:p>
+</w:hdr>
+</file>
+
+<file path=word/header4.xml><?xml version="1.0" encoding="utf-8"?>
 <w:hdr xmlns:wpc="http://schemas.microsoft.com/office/word/2010/wordprocessingCanvas" xmlns:cx="http://schemas.microsoft.com/office/drawing/2014/chartex" xmlns:cx1="http://schemas.microsoft.com/office/drawing/2015/9/8/chartex" xmlns:cx2="http://schemas.microsoft.com/office/drawing/2015/10/21/chartex" xmlns:cx3="http://schemas.microsoft.com/office/drawing/2016/5/9/chartex" xmlns:cx4="http://schemas.microsoft.com/office/drawing/2016/5/10/chartex" xmlns:cx5="http://schemas.microsoft.com/office/drawing/2016/5/11/chartex" xmlns:cx6="http://schemas.microsoft.com/office/drawing/2016/5/12/chartex" xmlns:cx7="http://schemas.microsoft.com/office/drawing/2016/5/13/chartex" xmlns:cx8="http://schemas.microsoft.com/office/drawing/2016/5/14/chartex" xmlns:mc="http://schemas.openxmlformats.org/markup-compatibility/2006" xmlns:aink="http://schemas.microsoft.com/office/drawing/2016/ink" xmlns:am3d="http://schemas.microsoft.com/office/drawing/2017/model3d" xmlns:o="urn:schemas-microsoft-com:office:office" xmlns:r="http://schemas.openxmlformats.org/officeDocument/2006/relationships" xmlns:m="http://schemas.openxmlformats.org/officeDocument/2006/math" xmlns:v="urn:schemas-microsoft-com:vml" xmlns:wp14="http://schemas.microsoft.com/office/word/2010/wordprocessingDrawing" xmlns:wp="http://schemas.openxmlformats.org/drawingml/2006/wordprocessingDrawing" xmlns:w10="urn:schemas-microsoft-com:office:word" xmlns:w="http://schemas.openxmlformats.org/wordprocessingml/2006/main" xmlns:w14="http://schemas.microsoft.com/office/word/2010/wordml" xmlns:w15="http://schemas.microsoft.com/office/word/2012/wordml" xmlns:w16cid="http://schemas.microsoft.com/office/word/2016/wordml/cid" xmlns:w16se="http://schemas.microsoft.com/office/word/2015/wordml/symex" xmlns:wpg="http://schemas.microsoft.com/office/word/2010/wordprocessingGroup" xmlns:wpi="http://schemas.microsoft.com/office/word/2010/wordprocessingInk" xmlns:wne="http://schemas.microsoft.com/office/word/2006/wordml" xmlns:wps="http://schemas.microsoft.com/office/word/2010/wordprocessingShape" mc:Ignorable="w14 w15 w16se w16cid wp14">
   <w:tbl>
     <w:tblPr>
@@ -3792,7 +3839,14 @@
               <w:rFonts w:ascii="Times New Roman"/>
               <w:noProof/>
             </w:rPr>
-            <w:t>Date:  &lt;</w:t>
+            <w:t xml:space="preserve">Date:  </w:t>
+          </w:r>
+          <w:r>
+            <w:rPr>
+              <w:rFonts w:ascii="Times New Roman"/>
+              <w:noProof/>
+            </w:rPr>
+            <w:t>&lt;</w:t>
           </w:r>
           <w:r>
             <w:rPr>
@@ -3827,15 +3881,10 @@
               <w:rFonts w:ascii="Times New Roman"/>
               <w:noProof/>
             </w:rPr>
-            <w:t>0</w:t>
+            <w:t>18</w:t>
           </w:r>
-          <w:r>
-            <w:rPr>
-              <w:rFonts w:ascii="Times New Roman"/>
-              <w:noProof/>
-            </w:rPr>
-            <w:t>4</w:t>
-          </w:r>
+          <w:bookmarkStart w:id="11" w:name="_GoBack"/>
+          <w:bookmarkEnd w:id="11"/>
           <w:r>
             <w:rPr>
               <w:rFonts w:ascii="Times New Roman"/>

--- a/doc/迭代三/迭代三测试计划.docx
+++ b/doc/迭代三/迭代三测试计划.docx
@@ -2268,7 +2268,7 @@
                 <w:i w:val="0"/>
                 <w:color w:val="auto"/>
               </w:rPr>
-              <w:t>后台接口能够与智能合约交互并调用其中的方法</w:t>
+              <w:t>实现JAVA与智能合约交互并调用其方法</w:t>
             </w:r>
           </w:p>
         </w:tc>
@@ -2316,7 +2316,7 @@
                 <w:i w:val="0"/>
                 <w:color w:val="auto"/>
               </w:rPr>
-              <w:t>浏览器，URL输入"localhost:8080/index"触发后台接口</w:t>
+              <w:t>浏览器，URL输入"localhost:8080/index"</w:t>
             </w:r>
           </w:p>
         </w:tc>
@@ -2357,7 +2357,7 @@
                 <w:i w:val="0"/>
                 <w:color w:val="auto"/>
               </w:rPr>
-              <w:t>控制台输出预期的结果</w:t>
+              <w:t>控制台输出预期的输出值</w:t>
             </w:r>
           </w:p>
         </w:tc>
@@ -2397,7 +2397,7 @@
                 <w:i w:val="0"/>
                 <w:color w:val="auto"/>
               </w:rPr>
-              <w:t>与前端交互的接口需多加一个参数，做权限验证，需重新测试</w:t>
+              <w:t>暂无</w:t>
             </w:r>
           </w:p>
         </w:tc>
@@ -2420,10 +2420,7 @@
       </w:r>
       <w:bookmarkEnd w:id="8"/>
     </w:p>
-    <w:p>
-      <w:bookmarkStart w:id="9" w:name="_GoBack"/>
-      <w:bookmarkEnd w:id="9"/>
-    </w:p>
+    <w:p/>
     <w:tbl>
       <w:tblPr>
         <w:tblW w:w="0" w:type="auto"/>
@@ -3032,14 +3029,14 @@
           <w:tab w:val="num" w:pos="360"/>
         </w:tabs>
       </w:pPr>
-      <w:bookmarkStart w:id="10" w:name="_Toc529113886"/>
+      <w:bookmarkStart w:id="9" w:name="_Toc529113886"/>
       <w:r>
         <w:rPr>
           <w:rFonts w:hint="eastAsia"/>
         </w:rPr>
         <w:t>资源</w:t>
       </w:r>
-      <w:bookmarkEnd w:id="10"/>
+      <w:bookmarkEnd w:id="9"/>
     </w:p>
     <w:p>
       <w:pPr>
@@ -3476,14 +3473,14 @@
           <w:tab w:val="num" w:pos="360"/>
         </w:tabs>
       </w:pPr>
-      <w:bookmarkStart w:id="11" w:name="_Toc529113887"/>
+      <w:bookmarkStart w:id="10" w:name="_Toc529113887"/>
       <w:r>
         <w:rPr>
           <w:rFonts w:hint="eastAsia"/>
         </w:rPr>
         <w:t>可交付工件</w:t>
       </w:r>
-      <w:bookmarkEnd w:id="11"/>
+      <w:bookmarkEnd w:id="10"/>
     </w:p>
     <w:p>
       <w:r>
@@ -3789,15 +3786,10 @@
               <w:rFonts w:ascii="Times New Roman"/>
               <w:noProof/>
             </w:rPr>
-            <w:t>0</w:t>
+            <w:t>18</w:t>
           </w:r>
-          <w:r>
-            <w:rPr>
-              <w:rFonts w:ascii="Times New Roman"/>
-              <w:noProof/>
-            </w:rPr>
-            <w:t>4</w:t>
-          </w:r>
+          <w:bookmarkStart w:id="11" w:name="_GoBack"/>
+          <w:bookmarkEnd w:id="11"/>
           <w:r>
             <w:rPr>
               <w:rFonts w:ascii="Times New Roman"/>
@@ -5485,7 +5477,7 @@
   <w:style w:type="paragraph" w:default="1" w:styleId="a">
     <w:name w:val="Normal"/>
     <w:qFormat/>
-    <w:rsid w:val="000E7BE2"/>
+    <w:rsid w:val="00515332"/>
     <w:pPr>
       <w:widowControl w:val="0"/>
       <w:spacing w:line="240" w:lineRule="atLeast"/>
@@ -5499,7 +5491,7 @@
     <w:basedOn w:val="a"/>
     <w:next w:val="a"/>
     <w:qFormat/>
-    <w:rsid w:val="000E7BE2"/>
+    <w:rsid w:val="00515332"/>
     <w:pPr>
       <w:keepNext/>
       <w:numPr>
@@ -5518,7 +5510,7 @@
     <w:basedOn w:val="1"/>
     <w:next w:val="a"/>
     <w:qFormat/>
-    <w:rsid w:val="000E7BE2"/>
+    <w:rsid w:val="00515332"/>
     <w:pPr>
       <w:numPr>
         <w:ilvl w:val="1"/>
@@ -5534,7 +5526,7 @@
     <w:basedOn w:val="1"/>
     <w:next w:val="a"/>
     <w:qFormat/>
-    <w:rsid w:val="000E7BE2"/>
+    <w:rsid w:val="00515332"/>
     <w:pPr>
       <w:numPr>
         <w:ilvl w:val="2"/>
@@ -5552,7 +5544,7 @@
     <w:basedOn w:val="1"/>
     <w:next w:val="a"/>
     <w:qFormat/>
-    <w:rsid w:val="000E7BE2"/>
+    <w:rsid w:val="00515332"/>
     <w:pPr>
       <w:numPr>
         <w:ilvl w:val="3"/>
@@ -5569,7 +5561,7 @@
     <w:basedOn w:val="a"/>
     <w:next w:val="a"/>
     <w:qFormat/>
-    <w:rsid w:val="000E7BE2"/>
+    <w:rsid w:val="00515332"/>
     <w:pPr>
       <w:numPr>
         <w:ilvl w:val="4"/>
@@ -5587,7 +5579,7 @@
     <w:basedOn w:val="a"/>
     <w:next w:val="a"/>
     <w:qFormat/>
-    <w:rsid w:val="000E7BE2"/>
+    <w:rsid w:val="00515332"/>
     <w:pPr>
       <w:numPr>
         <w:ilvl w:val="5"/>
@@ -5606,7 +5598,7 @@
     <w:basedOn w:val="a"/>
     <w:next w:val="a"/>
     <w:qFormat/>
-    <w:rsid w:val="000E7BE2"/>
+    <w:rsid w:val="00515332"/>
     <w:pPr>
       <w:numPr>
         <w:ilvl w:val="6"/>
@@ -5621,7 +5613,7 @@
     <w:basedOn w:val="a"/>
     <w:next w:val="a"/>
     <w:qFormat/>
-    <w:rsid w:val="000E7BE2"/>
+    <w:rsid w:val="00515332"/>
     <w:pPr>
       <w:numPr>
         <w:ilvl w:val="7"/>
@@ -5639,7 +5631,7 @@
     <w:basedOn w:val="a"/>
     <w:next w:val="a"/>
     <w:qFormat/>
-    <w:rsid w:val="000E7BE2"/>
+    <w:rsid w:val="00515332"/>
     <w:pPr>
       <w:numPr>
         <w:ilvl w:val="8"/>
@@ -5685,7 +5677,7 @@
   <w:style w:type="paragraph" w:styleId="a3">
     <w:name w:val="Normal Indent"/>
     <w:basedOn w:val="a"/>
-    <w:rsid w:val="000E7BE2"/>
+    <w:rsid w:val="00515332"/>
     <w:pPr>
       <w:ind w:left="900" w:hanging="900"/>
     </w:pPr>
@@ -5693,7 +5685,7 @@
   <w:style w:type="paragraph" w:customStyle="1" w:styleId="Paragraph2">
     <w:name w:val="Paragraph2"/>
     <w:basedOn w:val="a"/>
-    <w:rsid w:val="000E7BE2"/>
+    <w:rsid w:val="00515332"/>
     <w:pPr>
       <w:spacing w:before="80"/>
       <w:ind w:left="720"/>
@@ -5709,7 +5701,7 @@
     <w:basedOn w:val="a"/>
     <w:next w:val="a"/>
     <w:qFormat/>
-    <w:rsid w:val="000E7BE2"/>
+    <w:rsid w:val="00515332"/>
     <w:pPr>
       <w:spacing w:line="240" w:lineRule="auto"/>
       <w:jc w:val="center"/>
@@ -5723,7 +5715,7 @@
     <w:name w:val="Subtitle"/>
     <w:basedOn w:val="a"/>
     <w:qFormat/>
-    <w:rsid w:val="000E7BE2"/>
+    <w:rsid w:val="00515332"/>
     <w:pPr>
       <w:spacing w:after="60"/>
       <w:jc w:val="center"/>
@@ -5740,7 +5732,7 @@
     <w:next w:val="a"/>
     <w:autoRedefine/>
     <w:uiPriority w:val="39"/>
-    <w:rsid w:val="000E7BE2"/>
+    <w:rsid w:val="00515332"/>
     <w:pPr>
       <w:tabs>
         <w:tab w:val="right" w:pos="9360"/>
@@ -5755,7 +5747,7 @@
     <w:next w:val="a"/>
     <w:autoRedefine/>
     <w:uiPriority w:val="39"/>
-    <w:rsid w:val="000E7BE2"/>
+    <w:rsid w:val="00515332"/>
     <w:pPr>
       <w:tabs>
         <w:tab w:val="right" w:pos="9360"/>
@@ -5769,7 +5761,7 @@
     <w:next w:val="a"/>
     <w:autoRedefine/>
     <w:uiPriority w:val="39"/>
-    <w:rsid w:val="000E7BE2"/>
+    <w:rsid w:val="00515332"/>
     <w:pPr>
       <w:tabs>
         <w:tab w:val="left" w:pos="1440"/>
@@ -5781,7 +5773,7 @@
   <w:style w:type="paragraph" w:styleId="a6">
     <w:name w:val="header"/>
     <w:basedOn w:val="a"/>
-    <w:rsid w:val="000E7BE2"/>
+    <w:rsid w:val="00515332"/>
     <w:pPr>
       <w:tabs>
         <w:tab w:val="center" w:pos="4320"/>
@@ -5792,7 +5784,7 @@
   <w:style w:type="paragraph" w:styleId="a7">
     <w:name w:val="footer"/>
     <w:basedOn w:val="a"/>
-    <w:rsid w:val="000E7BE2"/>
+    <w:rsid w:val="00515332"/>
     <w:pPr>
       <w:tabs>
         <w:tab w:val="center" w:pos="4320"/>
@@ -5803,12 +5795,12 @@
   <w:style w:type="character" w:styleId="a8">
     <w:name w:val="page number"/>
     <w:basedOn w:val="a0"/>
-    <w:rsid w:val="000E7BE2"/>
+    <w:rsid w:val="00515332"/>
   </w:style>
   <w:style w:type="paragraph" w:customStyle="1" w:styleId="Bullet1">
     <w:name w:val="Bullet1"/>
     <w:basedOn w:val="a"/>
-    <w:rsid w:val="000E7BE2"/>
+    <w:rsid w:val="00515332"/>
     <w:pPr>
       <w:ind w:left="720" w:hanging="432"/>
     </w:pPr>
@@ -5816,7 +5808,7 @@
   <w:style w:type="paragraph" w:customStyle="1" w:styleId="Bullet2">
     <w:name w:val="Bullet2"/>
     <w:basedOn w:val="a"/>
-    <w:rsid w:val="000E7BE2"/>
+    <w:rsid w:val="00515332"/>
     <w:pPr>
       <w:ind w:left="1440" w:hanging="360"/>
     </w:pPr>
@@ -5827,7 +5819,7 @@
   <w:style w:type="paragraph" w:customStyle="1" w:styleId="Tabletext">
     <w:name w:val="Tabletext"/>
     <w:basedOn w:val="a"/>
-    <w:rsid w:val="000E7BE2"/>
+    <w:rsid w:val="00515332"/>
     <w:pPr>
       <w:keepLines/>
       <w:spacing w:after="120"/>
@@ -5837,7 +5829,7 @@
     <w:name w:val="Body Text"/>
     <w:basedOn w:val="a"/>
     <w:link w:val="Char"/>
-    <w:rsid w:val="000E7BE2"/>
+    <w:rsid w:val="00515332"/>
     <w:pPr>
       <w:keepLines/>
       <w:spacing w:after="120"/>
@@ -5848,7 +5840,7 @@
     <w:name w:val="Document Map"/>
     <w:basedOn w:val="a"/>
     <w:semiHidden/>
-    <w:rsid w:val="000E7BE2"/>
+    <w:rsid w:val="00515332"/>
     <w:pPr>
       <w:shd w:val="clear" w:color="auto" w:fill="000080"/>
     </w:pPr>
@@ -5857,7 +5849,7 @@
     <w:name w:val="footnote reference"/>
     <w:basedOn w:val="a0"/>
     <w:semiHidden/>
-    <w:rsid w:val="000E7BE2"/>
+    <w:rsid w:val="00515332"/>
     <w:rPr>
       <w:sz w:val="20"/>
       <w:vertAlign w:val="superscript"/>
@@ -5867,7 +5859,7 @@
     <w:name w:val="footnote text"/>
     <w:basedOn w:val="a"/>
     <w:semiHidden/>
-    <w:rsid w:val="000E7BE2"/>
+    <w:rsid w:val="00515332"/>
     <w:pPr>
       <w:keepNext/>
       <w:keepLines/>
@@ -5884,7 +5876,7 @@
   <w:style w:type="paragraph" w:customStyle="1" w:styleId="MainTitle">
     <w:name w:val="Main Title"/>
     <w:basedOn w:val="a"/>
-    <w:rsid w:val="000E7BE2"/>
+    <w:rsid w:val="00515332"/>
     <w:pPr>
       <w:spacing w:before="480" w:after="60" w:line="240" w:lineRule="auto"/>
       <w:jc w:val="center"/>
@@ -5898,7 +5890,7 @@
   <w:style w:type="paragraph" w:customStyle="1" w:styleId="Paragraph1">
     <w:name w:val="Paragraph1"/>
     <w:basedOn w:val="a"/>
-    <w:rsid w:val="000E7BE2"/>
+    <w:rsid w:val="00515332"/>
     <w:pPr>
       <w:spacing w:before="80" w:line="240" w:lineRule="auto"/>
       <w:jc w:val="both"/>
@@ -5907,7 +5899,7 @@
   <w:style w:type="paragraph" w:customStyle="1" w:styleId="Paragraph3">
     <w:name w:val="Paragraph3"/>
     <w:basedOn w:val="a"/>
-    <w:rsid w:val="000E7BE2"/>
+    <w:rsid w:val="00515332"/>
     <w:pPr>
       <w:spacing w:before="80" w:line="240" w:lineRule="auto"/>
       <w:ind w:left="1530"/>
@@ -5917,7 +5909,7 @@
   <w:style w:type="paragraph" w:customStyle="1" w:styleId="Paragraph4">
     <w:name w:val="Paragraph4"/>
     <w:basedOn w:val="a"/>
-    <w:rsid w:val="000E7BE2"/>
+    <w:rsid w:val="00515332"/>
     <w:pPr>
       <w:spacing w:before="80" w:line="240" w:lineRule="auto"/>
       <w:ind w:left="2250"/>
@@ -5930,7 +5922,7 @@
     <w:next w:val="a"/>
     <w:autoRedefine/>
     <w:semiHidden/>
-    <w:rsid w:val="000E7BE2"/>
+    <w:rsid w:val="00515332"/>
     <w:pPr>
       <w:ind w:left="600"/>
     </w:pPr>
@@ -5941,7 +5933,7 @@
     <w:next w:val="a"/>
     <w:autoRedefine/>
     <w:semiHidden/>
-    <w:rsid w:val="000E7BE2"/>
+    <w:rsid w:val="00515332"/>
     <w:pPr>
       <w:ind w:left="800"/>
     </w:pPr>
@@ -5952,7 +5944,7 @@
     <w:next w:val="a"/>
     <w:autoRedefine/>
     <w:semiHidden/>
-    <w:rsid w:val="000E7BE2"/>
+    <w:rsid w:val="00515332"/>
     <w:pPr>
       <w:ind w:left="1000"/>
     </w:pPr>
@@ -5963,7 +5955,7 @@
     <w:next w:val="a"/>
     <w:autoRedefine/>
     <w:semiHidden/>
-    <w:rsid w:val="000E7BE2"/>
+    <w:rsid w:val="00515332"/>
     <w:pPr>
       <w:ind w:left="1200"/>
     </w:pPr>
@@ -5974,7 +5966,7 @@
     <w:next w:val="a"/>
     <w:autoRedefine/>
     <w:semiHidden/>
-    <w:rsid w:val="000E7BE2"/>
+    <w:rsid w:val="00515332"/>
     <w:pPr>
       <w:ind w:left="1400"/>
     </w:pPr>
@@ -5985,7 +5977,7 @@
     <w:next w:val="a"/>
     <w:autoRedefine/>
     <w:semiHidden/>
-    <w:rsid w:val="000E7BE2"/>
+    <w:rsid w:val="00515332"/>
     <w:pPr>
       <w:ind w:left="1600"/>
     </w:pPr>
@@ -5993,7 +5985,7 @@
   <w:style w:type="paragraph" w:styleId="ad">
     <w:name w:val="Body Text Indent"/>
     <w:basedOn w:val="a"/>
-    <w:rsid w:val="000E7BE2"/>
+    <w:rsid w:val="00515332"/>
     <w:pPr>
       <w:ind w:left="720"/>
     </w:pPr>
@@ -6006,7 +5998,7 @@
   <w:style w:type="paragraph" w:customStyle="1" w:styleId="Body">
     <w:name w:val="Body"/>
     <w:basedOn w:val="a"/>
-    <w:rsid w:val="000E7BE2"/>
+    <w:rsid w:val="00515332"/>
     <w:pPr>
       <w:widowControl/>
       <w:spacing w:before="120" w:line="240" w:lineRule="auto"/>
@@ -6016,7 +6008,7 @@
   <w:style w:type="paragraph" w:customStyle="1" w:styleId="Bullet">
     <w:name w:val="Bullet"/>
     <w:basedOn w:val="a"/>
-    <w:rsid w:val="000E7BE2"/>
+    <w:rsid w:val="00515332"/>
     <w:pPr>
       <w:widowControl/>
       <w:numPr>
@@ -6035,7 +6027,7 @@
     <w:basedOn w:val="a"/>
     <w:next w:val="a9"/>
     <w:autoRedefine/>
-    <w:rsid w:val="000E7BE2"/>
+    <w:rsid w:val="00515332"/>
     <w:pPr>
       <w:tabs>
         <w:tab w:val="left" w:pos="381"/>
@@ -6051,7 +6043,7 @@
   <w:style w:type="character" w:styleId="ae">
     <w:name w:val="Hyperlink"/>
     <w:basedOn w:val="a0"/>
-    <w:rsid w:val="000E7BE2"/>
+    <w:rsid w:val="00515332"/>
     <w:rPr>
       <w:color w:val="0000FF"/>
       <w:u w:val="single"/>
@@ -6060,7 +6052,7 @@
   <w:style w:type="paragraph" w:customStyle="1" w:styleId="11">
     <w:name w:val="副标题1"/>
     <w:basedOn w:val="a4"/>
-    <w:rsid w:val="000E7BE2"/>
+    <w:rsid w:val="00515332"/>
     <w:pPr>
       <w:widowControl/>
     </w:pPr>
@@ -6071,7 +6063,7 @@
   <w:style w:type="paragraph" w:customStyle="1" w:styleId="RevisionHist">
     <w:name w:val="RevisionHist"/>
     <w:basedOn w:val="a"/>
-    <w:rsid w:val="000E7BE2"/>
+    <w:rsid w:val="00515332"/>
     <w:pPr>
       <w:widowControl/>
       <w:spacing w:line="240" w:lineRule="auto"/>
@@ -6080,7 +6072,7 @@
   <w:style w:type="paragraph" w:styleId="af">
     <w:name w:val="Date"/>
     <w:basedOn w:val="a"/>
-    <w:rsid w:val="000E7BE2"/>
+    <w:rsid w:val="00515332"/>
     <w:pPr>
       <w:widowControl/>
       <w:spacing w:line="240" w:lineRule="auto"/>
@@ -6089,7 +6081,7 @@
   <w:style w:type="paragraph" w:customStyle="1" w:styleId="Hierarchy">
     <w:name w:val="Hierarchy"/>
     <w:basedOn w:val="a"/>
-    <w:rsid w:val="000E7BE2"/>
+    <w:rsid w:val="00515332"/>
     <w:pPr>
       <w:widowControl/>
       <w:tabs>
@@ -6105,7 +6097,7 @@
   </w:style>
   <w:style w:type="paragraph" w:customStyle="1" w:styleId="12">
     <w:name w:val="正文文本1"/>
-    <w:rsid w:val="000E7BE2"/>
+    <w:rsid w:val="00515332"/>
     <w:pPr>
       <w:keepLines/>
       <w:spacing w:after="120" w:line="220" w:lineRule="atLeast"/>
@@ -6119,7 +6111,7 @@
     <w:name w:val="annotation reference"/>
     <w:basedOn w:val="a0"/>
     <w:semiHidden/>
-    <w:rsid w:val="000E7BE2"/>
+    <w:rsid w:val="00515332"/>
     <w:rPr>
       <w:sz w:val="16"/>
     </w:rPr>
@@ -6128,7 +6120,7 @@
     <w:name w:val="annotation text"/>
     <w:basedOn w:val="a"/>
     <w:semiHidden/>
-    <w:rsid w:val="000E7BE2"/>
+    <w:rsid w:val="00515332"/>
     <w:pPr>
       <w:widowControl/>
       <w:spacing w:line="240" w:lineRule="auto"/>
@@ -6137,7 +6129,7 @@
   <w:style w:type="paragraph" w:styleId="af2">
     <w:name w:val="Plain Text"/>
     <w:basedOn w:val="a"/>
-    <w:rsid w:val="000E7BE2"/>
+    <w:rsid w:val="00515332"/>
     <w:pPr>
       <w:widowControl/>
       <w:spacing w:line="240" w:lineRule="auto"/>
@@ -6146,7 +6138,7 @@
   <w:style w:type="paragraph" w:customStyle="1" w:styleId="Project">
     <w:name w:val="Project"/>
     <w:basedOn w:val="a"/>
-    <w:rsid w:val="000E7BE2"/>
+    <w:rsid w:val="00515332"/>
     <w:pPr>
       <w:widowControl/>
       <w:spacing w:line="240" w:lineRule="auto"/>
@@ -6160,7 +6152,7 @@
   <w:style w:type="paragraph" w:customStyle="1" w:styleId="CompanyName">
     <w:name w:val="CompanyName"/>
     <w:basedOn w:val="a"/>
-    <w:rsid w:val="000E7BE2"/>
+    <w:rsid w:val="00515332"/>
     <w:pPr>
       <w:widowControl/>
       <w:spacing w:line="240" w:lineRule="auto"/>
@@ -6173,7 +6165,7 @@
   </w:style>
   <w:style w:type="character" w:customStyle="1" w:styleId="tw4winMark">
     <w:name w:val="tw4winMark"/>
-    <w:rsid w:val="000E7BE2"/>
+    <w:rsid w:val="00515332"/>
     <w:rPr>
       <w:rFonts w:ascii="Courier New" w:hAnsi="Courier New"/>
       <w:vanish/>
@@ -6183,7 +6175,7 @@
   </w:style>
   <w:style w:type="character" w:customStyle="1" w:styleId="tw4winError">
     <w:name w:val="tw4winError"/>
-    <w:rsid w:val="000E7BE2"/>
+    <w:rsid w:val="00515332"/>
     <w:rPr>
       <w:rFonts w:ascii="Courier New" w:hAnsi="Courier New"/>
       <w:color w:val="00FF00"/>
@@ -6192,14 +6184,14 @@
   </w:style>
   <w:style w:type="character" w:customStyle="1" w:styleId="tw4winTerm">
     <w:name w:val="tw4winTerm"/>
-    <w:rsid w:val="000E7BE2"/>
+    <w:rsid w:val="00515332"/>
     <w:rPr>
       <w:color w:val="0000FF"/>
     </w:rPr>
   </w:style>
   <w:style w:type="character" w:customStyle="1" w:styleId="tw4winPopup">
     <w:name w:val="tw4winPopup"/>
-    <w:rsid w:val="000E7BE2"/>
+    <w:rsid w:val="00515332"/>
     <w:rPr>
       <w:rFonts w:ascii="Courier New" w:hAnsi="Courier New"/>
       <w:noProof w:val="0"/>
@@ -6208,7 +6200,7 @@
   </w:style>
   <w:style w:type="character" w:customStyle="1" w:styleId="tw4winJump">
     <w:name w:val="tw4winJump"/>
-    <w:rsid w:val="000E7BE2"/>
+    <w:rsid w:val="00515332"/>
     <w:rPr>
       <w:rFonts w:ascii="Courier New" w:hAnsi="Courier New"/>
       <w:noProof w:val="0"/>
@@ -6217,7 +6209,7 @@
   </w:style>
   <w:style w:type="character" w:customStyle="1" w:styleId="tw4winExternal">
     <w:name w:val="tw4winExternal"/>
-    <w:rsid w:val="000E7BE2"/>
+    <w:rsid w:val="00515332"/>
     <w:rPr>
       <w:rFonts w:ascii="Courier New" w:hAnsi="Courier New"/>
       <w:noProof w:val="0"/>
@@ -6226,7 +6218,7 @@
   </w:style>
   <w:style w:type="character" w:customStyle="1" w:styleId="tw4winInternal">
     <w:name w:val="tw4winInternal"/>
-    <w:rsid w:val="000E7BE2"/>
+    <w:rsid w:val="00515332"/>
     <w:rPr>
       <w:rFonts w:ascii="Courier New" w:hAnsi="Courier New"/>
       <w:noProof w:val="0"/>
